--- a/pytorch_basics/Pytorch.docx
+++ b/pytorch_basics/Pytorch.docx
@@ -177,6 +177,114 @@
       </w:pPr>
       <w:r>
         <w:t>By default ..after calculating the gradient , the computational graph is destroyed but here using retain_graph=True, we retain the graph as we do multiple grad calculations</w:t>
+      </w:r>
+    </w:p>
+    <w:p>
+      <w:pPr>
+        <w:pStyle w:val="ListParagraph"/>
+        <w:numPr>
+          <w:ilvl w:val="0"/>
+          <w:numId w:val="3"/>
+        </w:numPr>
+      </w:pPr>
+      <w:r>
+        <w:t>We can ask the model not to compute the computation graph during inference , hence use torch.no_grad()</w:t>
+      </w:r>
+    </w:p>
+    <w:p>
+      <w:pPr>
+        <w:pStyle w:val="ListParagraph"/>
+        <w:numPr>
+          <w:ilvl w:val="0"/>
+          <w:numId w:val="3"/>
+        </w:numPr>
+      </w:pPr>
+      <w:r>
+        <w:t>For every random initialize use torch.manual_Seed(</w:t>
+      </w:r>
+      <w:r>
+        <w:t>number</w:t>
+      </w:r>
+      <w:r>
+        <w:t>)</w:t>
+      </w:r>
+    </w:p>
+    <w:p>
+      <w:pPr>
+        <w:pStyle w:val="ListParagraph"/>
+        <w:numPr>
+          <w:ilvl w:val="0"/>
+          <w:numId w:val="3"/>
+        </w:numPr>
+      </w:pPr>
+      <w:r>
+        <w:t>We don’t pass last layer to activation function in pytorch as its automatically taken care in loss functions, but for inference we can explicitly call those functions [softma</w:t>
+      </w:r>
+      <w:r>
+        <w:t>x</w:t>
+      </w:r>
+      <w:r>
+        <w:t>]</w:t>
+      </w:r>
+    </w:p>
+    <w:p>
+      <w:pPr>
+        <w:pStyle w:val="ListParagraph"/>
+        <w:numPr>
+          <w:ilvl w:val="0"/>
+          <w:numId w:val="3"/>
+        </w:numPr>
+      </w:pPr>
+      <w:r>
+        <w:t>Dataset class defines how individual data records are loaded [we created tensor dataset that sits in memory]</w:t>
+      </w:r>
+    </w:p>
+    <w:p>
+      <w:pPr>
+        <w:pStyle w:val="ListParagraph"/>
+        <w:numPr>
+          <w:ilvl w:val="0"/>
+          <w:numId w:val="3"/>
+        </w:numPr>
+      </w:pPr>
+      <w:r>
+        <w:t>DataLoader class defines dataset shuffling,batches and more</w:t>
+      </w:r>
+    </w:p>
+    <w:p>
+      <w:pPr>
+        <w:pStyle w:val="ListParagraph"/>
+        <w:numPr>
+          <w:ilvl w:val="0"/>
+          <w:numId w:val="3"/>
+        </w:numPr>
+      </w:pPr>
+      <w:r>
+        <w:t xml:space="preserve">Cpu load and preprocess data , GPu waits if num workers =0 </w:t>
+      </w:r>
+    </w:p>
+    <w:p>
+      <w:pPr>
+        <w:pStyle w:val="ListParagraph"/>
+        <w:numPr>
+          <w:ilvl w:val="0"/>
+          <w:numId w:val="3"/>
+        </w:numPr>
+      </w:pPr>
+      <w:r>
+        <w:t>Else parallell processing can be done</w:t>
+      </w:r>
+    </w:p>
+    <w:p>
+      <w:pPr>
+        <w:pStyle w:val="ListParagraph"/>
+        <w:numPr>
+          <w:ilvl w:val="0"/>
+          <w:numId w:val="3"/>
+        </w:numPr>
+      </w:pPr>
+      <w:r>
+        <w:t>Optimal training is num_workers=4</w:t>
       </w:r>
     </w:p>
     <w:sectPr>
@@ -1073,6 +1181,7 @@
   <w:style w:type="character" w:default="1" w:styleId="DefaultParagraphFont">
     <w:name w:val="Default Paragraph Font"/>
     <w:uiPriority w:val="1"/>
+    <w:semiHidden/>
     <w:unhideWhenUsed/>
   </w:style>
   <w:style w:type="table" w:default="1" w:styleId="TableNormal">

--- a/pytorch_basics/Pytorch.docx
+++ b/pytorch_basics/Pytorch.docx
@@ -285,6 +285,84 @@
       </w:pPr>
       <w:r>
         <w:t>Optimal training is num_workers=4</w:t>
+      </w:r>
+    </w:p>
+    <w:p>
+      <w:pPr>
+        <w:pStyle w:val="ListParagraph"/>
+        <w:numPr>
+          <w:ilvl w:val="0"/>
+          <w:numId w:val="3"/>
+        </w:numPr>
+      </w:pPr>
+      <w:r>
+        <w:t>Torch.save(model.state_dict(),”model.pth”)  -- dict object maps each layer to trainable params.. .pth , .pt are most common …  model.load_state_dict(‘mlp.pth’)  loads these params to the model of same architecture</w:t>
+      </w:r>
+    </w:p>
+    <w:p>
+      <w:pPr>
+        <w:pStyle w:val="ListParagraph"/>
+        <w:numPr>
+          <w:ilvl w:val="0"/>
+          <w:numId w:val="3"/>
+        </w:numPr>
+      </w:pPr>
+      <w:r>
+        <w:t xml:space="preserve">GPU </w:t>
+      </w:r>
+      <w:r>
+        <w:t>training – torch.cuda.is_available() … tensor_1.to(“cuda”) if multiple GPU … tensor_2.to(“cuda:0”)</w:t>
+      </w:r>
+    </w:p>
+    <w:p>
+      <w:pPr>
+        <w:pStyle w:val="ListParagraph"/>
+        <w:numPr>
+          <w:ilvl w:val="0"/>
+          <w:numId w:val="3"/>
+        </w:numPr>
+      </w:pPr>
+      <w:r>
+        <w:t>All tensors must be on same device . otherwise the computation will fail, where one tensor resides on CPU and other on GPU</w:t>
+      </w:r>
+    </w:p>
+    <w:p>
+      <w:pPr>
+        <w:pStyle w:val="ListParagraph"/>
+        <w:numPr>
+          <w:ilvl w:val="0"/>
+          <w:numId w:val="3"/>
+        </w:numPr>
+      </w:pPr>
+      <w:r>
+        <w:t>Pytorch Distributed Data Parallel [DDP] splits input data and do the processing</w:t>
+      </w:r>
+    </w:p>
+    <w:p>
+      <w:pPr>
+        <w:pStyle w:val="ListParagraph"/>
+        <w:numPr>
+          <w:ilvl w:val="0"/>
+          <w:numId w:val="3"/>
+        </w:numPr>
+      </w:pPr>
+      <w:r>
+        <w:t>Each gpu will receive a model,each model will receive a mini batch[distributed sampler ] non overlapping samples, get logits and gradients then synch up do weight update,</w:t>
+      </w:r>
+      <w:r>
+        <w:t xml:space="preserve"> </w:t>
+      </w:r>
+    </w:p>
+    <w:p>
+      <w:pPr>
+        <w:pStyle w:val="ListParagraph"/>
+        <w:numPr>
+          <w:ilvl w:val="0"/>
+          <w:numId w:val="3"/>
+        </w:numPr>
+      </w:pPr>
+      <w:r>
+        <w:t>Multiprocessing works differently in scripts and jupyter notebook</w:t>
       </w:r>
     </w:p>
     <w:sectPr>

--- a/pytorch_basics/Pytorch.docx
+++ b/pytorch_basics/Pytorch.docx
@@ -4,8 +4,13 @@
   <w:body>
     <w:p>
       <w:r>
-        <w:t>Core components of pytorch</w:t>
-      </w:r>
+        <w:t xml:space="preserve">Core components of </w:t>
+      </w:r>
+      <w:proofErr w:type="spellStart"/>
+      <w:r>
+        <w:t>pytorch</w:t>
+      </w:r>
+      <w:proofErr w:type="spellEnd"/>
     </w:p>
     <w:p>
       <w:pPr>
@@ -70,19 +75,75 @@
         </w:numPr>
       </w:pPr>
       <w:r>
-        <w:t>If cuda compatible gpu is found , torch for gpu will be automatically installed.</w:t>
-      </w:r>
-    </w:p>
-    <w:p>
-      <w:pPr>
-        <w:pStyle w:val="ListParagraph"/>
-        <w:numPr>
-          <w:ilvl w:val="0"/>
-          <w:numId w:val="3"/>
-        </w:numPr>
-      </w:pPr>
-      <w:r>
-        <w:t xml:space="preserve">pip install torch torchvision torchaudio --index-url </w:t>
+        <w:t xml:space="preserve">If </w:t>
+      </w:r>
+      <w:proofErr w:type="spellStart"/>
+      <w:r>
+        <w:t>cuda</w:t>
+      </w:r>
+      <w:proofErr w:type="spellEnd"/>
+      <w:r>
+        <w:t xml:space="preserve"> compatible </w:t>
+      </w:r>
+      <w:proofErr w:type="spellStart"/>
+      <w:r>
+        <w:t>gpu</w:t>
+      </w:r>
+      <w:proofErr w:type="spellEnd"/>
+      <w:r>
+        <w:t xml:space="preserve"> is </w:t>
+      </w:r>
+      <w:proofErr w:type="gramStart"/>
+      <w:r>
+        <w:t>found ,</w:t>
+      </w:r>
+      <w:proofErr w:type="gramEnd"/>
+      <w:r>
+        <w:t xml:space="preserve"> torch for </w:t>
+      </w:r>
+      <w:proofErr w:type="spellStart"/>
+      <w:r>
+        <w:t>gpu</w:t>
+      </w:r>
+      <w:proofErr w:type="spellEnd"/>
+      <w:r>
+        <w:t xml:space="preserve"> will be automatically installed.</w:t>
+      </w:r>
+    </w:p>
+    <w:p>
+      <w:pPr>
+        <w:pStyle w:val="ListParagraph"/>
+        <w:numPr>
+          <w:ilvl w:val="0"/>
+          <w:numId w:val="3"/>
+        </w:numPr>
+      </w:pPr>
+      <w:r>
+        <w:t xml:space="preserve">pip install torch </w:t>
+      </w:r>
+      <w:proofErr w:type="spellStart"/>
+      <w:r>
+        <w:t>torchvision</w:t>
+      </w:r>
+      <w:proofErr w:type="spellEnd"/>
+      <w:r>
+        <w:t xml:space="preserve"> </w:t>
+      </w:r>
+      <w:proofErr w:type="spellStart"/>
+      <w:r>
+        <w:t>torchaudio</w:t>
+      </w:r>
+      <w:proofErr w:type="spellEnd"/>
+      <w:r>
+        <w:t xml:space="preserve"> --index-</w:t>
+      </w:r>
+      <w:proofErr w:type="spellStart"/>
+      <w:r>
+        <w:t>url</w:t>
+      </w:r>
+      <w:proofErr w:type="spellEnd"/>
+      <w:r>
+        <w:t xml:space="preserve"> </w:t>
       </w:r>
       <w:hyperlink r:id="rId5" w:history="1">
         <w:r>
@@ -93,23 +154,37 @@
         </w:r>
       </w:hyperlink>
       <w:r>
-        <w:t xml:space="preserve">  [126 is cuda 12.6]</w:t>
-      </w:r>
-    </w:p>
-    <w:p>
-      <w:pPr>
-        <w:pStyle w:val="ListParagraph"/>
-        <w:numPr>
-          <w:ilvl w:val="0"/>
-          <w:numId w:val="3"/>
-        </w:numPr>
-      </w:pPr>
-      <w:r>
-        <w:t>nvidia-smi =&gt;</w:t>
+        <w:t xml:space="preserve">  [126 is </w:t>
+      </w:r>
+      <w:proofErr w:type="spellStart"/>
+      <w:r>
+        <w:t>cuda</w:t>
+      </w:r>
+      <w:proofErr w:type="spellEnd"/>
+      <w:r>
+        <w:t xml:space="preserve"> 12.6]</w:t>
+      </w:r>
+    </w:p>
+    <w:p>
+      <w:pPr>
+        <w:pStyle w:val="ListParagraph"/>
+        <w:numPr>
+          <w:ilvl w:val="0"/>
+          <w:numId w:val="3"/>
+        </w:numPr>
+      </w:pPr>
+      <w:proofErr w:type="spellStart"/>
+      <w:r>
+        <w:t>nvidia-smi</w:t>
+      </w:r>
+      <w:proofErr w:type="spellEnd"/>
+      <w:r>
+        <w:t xml:space="preserve"> =&gt;</w:t>
       </w:r>
       <w:r>
         <w:t xml:space="preserve">The </w:t>
       </w:r>
+      <w:proofErr w:type="spellStart"/>
       <w:r>
         <w:rPr>
           <w:b/>
@@ -117,6 +192,7 @@
         </w:rPr>
         <w:t>nvidia-smi</w:t>
       </w:r>
+      <w:proofErr w:type="spellEnd"/>
       <w:r>
         <w:t xml:space="preserve"> (NVIDIA System Management Interface) command displays information about your </w:t>
       </w:r>
@@ -140,7 +216,15 @@
         </w:numPr>
       </w:pPr>
       <w:r>
-        <w:t>Float 32 is generated by default and its optimized for GPU</w:t>
+        <w:t xml:space="preserve">Float 32 is generated by default and </w:t>
+      </w:r>
+      <w:proofErr w:type="gramStart"/>
+      <w:r>
+        <w:t>its</w:t>
+      </w:r>
+      <w:proofErr w:type="gramEnd"/>
+      <w:r>
+        <w:t xml:space="preserve"> optimized for GPU</w:t>
       </w:r>
     </w:p>
     <w:p>
@@ -164,43 +248,109 @@
         </w:numPr>
       </w:pPr>
       <w:r>
-        <w:t>If we carry out the computations in Pytorch , it will build a computational graph internally by default if one of its terminal nodes has requires_grad =True</w:t>
-      </w:r>
-    </w:p>
-    <w:p>
-      <w:pPr>
-        <w:pStyle w:val="ListParagraph"/>
-        <w:numPr>
-          <w:ilvl w:val="0"/>
-          <w:numId w:val="3"/>
-        </w:numPr>
-      </w:pPr>
-      <w:r>
-        <w:t>By default ..after calculating the gradient , the computational graph is destroyed but here using retain_graph=True, we retain the graph as we do multiple grad calculations</w:t>
-      </w:r>
-    </w:p>
-    <w:p>
-      <w:pPr>
-        <w:pStyle w:val="ListParagraph"/>
-        <w:numPr>
-          <w:ilvl w:val="0"/>
-          <w:numId w:val="3"/>
-        </w:numPr>
-      </w:pPr>
-      <w:r>
-        <w:t>We can ask the model not to compute the computation graph during inference , hence use torch.no_grad()</w:t>
-      </w:r>
-    </w:p>
-    <w:p>
-      <w:pPr>
-        <w:pStyle w:val="ListParagraph"/>
-        <w:numPr>
-          <w:ilvl w:val="0"/>
-          <w:numId w:val="3"/>
-        </w:numPr>
-      </w:pPr>
-      <w:r>
-        <w:t>For every random initialize use torch.manual_Seed(</w:t>
+        <w:t xml:space="preserve">If we carry out the computations in </w:t>
+      </w:r>
+      <w:proofErr w:type="spellStart"/>
+      <w:proofErr w:type="gramStart"/>
+      <w:r>
+        <w:t>Pytorch</w:t>
+      </w:r>
+      <w:proofErr w:type="spellEnd"/>
+      <w:r>
+        <w:t xml:space="preserve"> ,</w:t>
+      </w:r>
+      <w:proofErr w:type="gramEnd"/>
+      <w:r>
+        <w:t xml:space="preserve"> it will build a computational graph internally by default if one of its terminal nodes has </w:t>
+      </w:r>
+      <w:proofErr w:type="spellStart"/>
+      <w:r>
+        <w:t>requires_grad</w:t>
+      </w:r>
+      <w:proofErr w:type="spellEnd"/>
+      <w:r>
+        <w:t xml:space="preserve"> =True</w:t>
+      </w:r>
+    </w:p>
+    <w:p>
+      <w:pPr>
+        <w:pStyle w:val="ListParagraph"/>
+        <w:numPr>
+          <w:ilvl w:val="0"/>
+          <w:numId w:val="3"/>
+        </w:numPr>
+      </w:pPr>
+      <w:r>
+        <w:t>By default</w:t>
+      </w:r>
+      <w:proofErr w:type="gramStart"/>
+      <w:r>
+        <w:t xml:space="preserve"> ..</w:t>
+      </w:r>
+      <w:proofErr w:type="gramEnd"/>
+      <w:r>
+        <w:t xml:space="preserve">after calculating the gradient , the computational graph is destroyed but here using </w:t>
+      </w:r>
+      <w:proofErr w:type="spellStart"/>
+      <w:r>
+        <w:t>retain_graph</w:t>
+      </w:r>
+      <w:proofErr w:type="spellEnd"/>
+      <w:r>
+        <w:t>=True, we retain the graph as we do multiple grad calculations</w:t>
+      </w:r>
+    </w:p>
+    <w:p>
+      <w:pPr>
+        <w:pStyle w:val="ListParagraph"/>
+        <w:numPr>
+          <w:ilvl w:val="0"/>
+          <w:numId w:val="3"/>
+        </w:numPr>
+      </w:pPr>
+      <w:r>
+        <w:t xml:space="preserve">We can ask the model not to compute the computation graph during </w:t>
+      </w:r>
+      <w:proofErr w:type="gramStart"/>
+      <w:r>
+        <w:t>inference ,</w:t>
+      </w:r>
+      <w:proofErr w:type="gramEnd"/>
+      <w:r>
+        <w:t xml:space="preserve"> hence use </w:t>
+      </w:r>
+      <w:proofErr w:type="spellStart"/>
+      <w:r>
+        <w:t>torch.no_grad</w:t>
+      </w:r>
+      <w:proofErr w:type="spellEnd"/>
+      <w:r>
+        <w:t>()</w:t>
+      </w:r>
+    </w:p>
+    <w:p>
+      <w:pPr>
+        <w:pStyle w:val="ListParagraph"/>
+        <w:numPr>
+          <w:ilvl w:val="0"/>
+          <w:numId w:val="3"/>
+        </w:numPr>
+      </w:pPr>
+      <w:r>
+        <w:t xml:space="preserve">For every random initialize use </w:t>
+      </w:r>
+      <w:proofErr w:type="spellStart"/>
+      <w:proofErr w:type="gramStart"/>
+      <w:r>
+        <w:t>torch.manual</w:t>
+      </w:r>
+      <w:proofErr w:type="gramEnd"/>
+      <w:r>
+        <w:t>_Seed</w:t>
+      </w:r>
+      <w:proofErr w:type="spellEnd"/>
+      <w:r>
+        <w:t>(</w:t>
       </w:r>
       <w:r>
         <w:t>number</w:t>
@@ -218,11 +368,24 @@
         </w:numPr>
       </w:pPr>
       <w:r>
-        <w:t>We don’t pass last layer to activation function in pytorch as its automatically taken care in loss functions, but for inference we can explicitly call those functions [softma</w:t>
+        <w:t xml:space="preserve">We don’t pass last layer to activation function in </w:t>
+      </w:r>
+      <w:proofErr w:type="spellStart"/>
+      <w:r>
+        <w:t>pytorch</w:t>
+      </w:r>
+      <w:proofErr w:type="spellEnd"/>
+      <w:r>
+        <w:t xml:space="preserve"> as its automatically taken care in loss functions, but for inference we can explicitly call those functions [</w:t>
+      </w:r>
+      <w:proofErr w:type="spellStart"/>
+      <w:r>
+        <w:t>softma</w:t>
       </w:r>
       <w:r>
         <w:t>x</w:t>
       </w:r>
+      <w:proofErr w:type="spellEnd"/>
       <w:r>
         <w:t>]</w:t>
       </w:r>
@@ -247,56 +410,184 @@
           <w:numId w:val="3"/>
         </w:numPr>
       </w:pPr>
-      <w:r>
-        <w:t>DataLoader class defines dataset shuffling,batches and more</w:t>
-      </w:r>
-    </w:p>
-    <w:p>
-      <w:pPr>
-        <w:pStyle w:val="ListParagraph"/>
-        <w:numPr>
-          <w:ilvl w:val="0"/>
-          <w:numId w:val="3"/>
-        </w:numPr>
-      </w:pPr>
-      <w:r>
-        <w:t xml:space="preserve">Cpu load and preprocess data , GPu waits if num workers =0 </w:t>
-      </w:r>
-    </w:p>
-    <w:p>
-      <w:pPr>
-        <w:pStyle w:val="ListParagraph"/>
-        <w:numPr>
-          <w:ilvl w:val="0"/>
-          <w:numId w:val="3"/>
-        </w:numPr>
-      </w:pPr>
-      <w:r>
-        <w:t>Else parallell processing can be done</w:t>
-      </w:r>
-    </w:p>
-    <w:p>
-      <w:pPr>
-        <w:pStyle w:val="ListParagraph"/>
-        <w:numPr>
-          <w:ilvl w:val="0"/>
-          <w:numId w:val="3"/>
-        </w:numPr>
-      </w:pPr>
-      <w:r>
-        <w:t>Optimal training is num_workers=4</w:t>
-      </w:r>
-    </w:p>
-    <w:p>
-      <w:pPr>
-        <w:pStyle w:val="ListParagraph"/>
-        <w:numPr>
-          <w:ilvl w:val="0"/>
-          <w:numId w:val="3"/>
-        </w:numPr>
-      </w:pPr>
-      <w:r>
-        <w:t>Torch.save(model.state_dict(),”model.pth”)  -- dict object maps each layer to trainable params.. .pth , .pt are most common …  model.load_state_dict(‘mlp.pth’)  loads these params to the model of same architecture</w:t>
+      <w:proofErr w:type="spellStart"/>
+      <w:r>
+        <w:t>DataLoader</w:t>
+      </w:r>
+      <w:proofErr w:type="spellEnd"/>
+      <w:r>
+        <w:t xml:space="preserve"> class defines dataset </w:t>
+      </w:r>
+      <w:proofErr w:type="spellStart"/>
+      <w:proofErr w:type="gramStart"/>
+      <w:r>
+        <w:t>shuffling,batches</w:t>
+      </w:r>
+      <w:proofErr w:type="spellEnd"/>
+      <w:proofErr w:type="gramEnd"/>
+      <w:r>
+        <w:t xml:space="preserve"> and more</w:t>
+      </w:r>
+    </w:p>
+    <w:p>
+      <w:pPr>
+        <w:pStyle w:val="ListParagraph"/>
+        <w:numPr>
+          <w:ilvl w:val="0"/>
+          <w:numId w:val="3"/>
+        </w:numPr>
+      </w:pPr>
+      <w:proofErr w:type="spellStart"/>
+      <w:r>
+        <w:t>Cpu</w:t>
+      </w:r>
+      <w:proofErr w:type="spellEnd"/>
+      <w:r>
+        <w:t xml:space="preserve"> load and preprocess </w:t>
+      </w:r>
+      <w:proofErr w:type="gramStart"/>
+      <w:r>
+        <w:t>data ,</w:t>
+      </w:r>
+      <w:proofErr w:type="gramEnd"/>
+      <w:r>
+        <w:t xml:space="preserve"> </w:t>
+      </w:r>
+      <w:proofErr w:type="spellStart"/>
+      <w:r>
+        <w:t>GPu</w:t>
+      </w:r>
+      <w:proofErr w:type="spellEnd"/>
+      <w:r>
+        <w:t xml:space="preserve"> waits if </w:t>
+      </w:r>
+      <w:proofErr w:type="spellStart"/>
+      <w:r>
+        <w:t>num</w:t>
+      </w:r>
+      <w:proofErr w:type="spellEnd"/>
+      <w:r>
+        <w:t xml:space="preserve"> workers =0 </w:t>
+      </w:r>
+    </w:p>
+    <w:p>
+      <w:pPr>
+        <w:pStyle w:val="ListParagraph"/>
+        <w:numPr>
+          <w:ilvl w:val="0"/>
+          <w:numId w:val="3"/>
+        </w:numPr>
+      </w:pPr>
+      <w:r>
+        <w:t xml:space="preserve">Else </w:t>
+      </w:r>
+      <w:proofErr w:type="spellStart"/>
+      <w:r>
+        <w:t>parallell</w:t>
+      </w:r>
+      <w:proofErr w:type="spellEnd"/>
+      <w:r>
+        <w:t xml:space="preserve"> processing can be done</w:t>
+      </w:r>
+    </w:p>
+    <w:p>
+      <w:pPr>
+        <w:pStyle w:val="ListParagraph"/>
+        <w:numPr>
+          <w:ilvl w:val="0"/>
+          <w:numId w:val="3"/>
+        </w:numPr>
+      </w:pPr>
+      <w:r>
+        <w:t xml:space="preserve">Optimal training is </w:t>
+      </w:r>
+      <w:proofErr w:type="spellStart"/>
+      <w:r>
+        <w:t>num_workers</w:t>
+      </w:r>
+      <w:proofErr w:type="spellEnd"/>
+      <w:r>
+        <w:t>=4</w:t>
+      </w:r>
+    </w:p>
+    <w:p>
+      <w:pPr>
+        <w:pStyle w:val="ListParagraph"/>
+        <w:numPr>
+          <w:ilvl w:val="0"/>
+          <w:numId w:val="3"/>
+        </w:numPr>
+      </w:pPr>
+      <w:proofErr w:type="spellStart"/>
+      <w:r>
+        <w:t>Torch.save</w:t>
+      </w:r>
+      <w:proofErr w:type="spellEnd"/>
+      <w:r>
+        <w:t>(</w:t>
+      </w:r>
+      <w:proofErr w:type="spellStart"/>
+      <w:proofErr w:type="gramStart"/>
+      <w:r>
+        <w:t>model.state</w:t>
+      </w:r>
+      <w:proofErr w:type="gramEnd"/>
+      <w:r>
+        <w:t>_dict</w:t>
+      </w:r>
+      <w:proofErr w:type="spellEnd"/>
+      <w:r>
+        <w:t>(),”</w:t>
+      </w:r>
+      <w:proofErr w:type="spellStart"/>
+      <w:r>
+        <w:t>model.pth</w:t>
+      </w:r>
+      <w:proofErr w:type="spellEnd"/>
+      <w:r>
+        <w:t xml:space="preserve">”)  -- </w:t>
+      </w:r>
+      <w:proofErr w:type="spellStart"/>
+      <w:r>
+        <w:t>dict</w:t>
+      </w:r>
+      <w:proofErr w:type="spellEnd"/>
+      <w:r>
+        <w:t xml:space="preserve"> object maps each layer to trainable params.. </w:t>
+      </w:r>
+      <w:proofErr w:type="gramStart"/>
+      <w:r>
+        <w:t>.</w:t>
+      </w:r>
+      <w:proofErr w:type="spellStart"/>
+      <w:r>
+        <w:t>pth</w:t>
+      </w:r>
+      <w:proofErr w:type="spellEnd"/>
+      <w:proofErr w:type="gramEnd"/>
+      <w:r>
+        <w:t xml:space="preserve"> , .pt are most common …  </w:t>
+      </w:r>
+      <w:proofErr w:type="spellStart"/>
+      <w:proofErr w:type="gramStart"/>
+      <w:r>
+        <w:t>model.load</w:t>
+      </w:r>
+      <w:proofErr w:type="gramEnd"/>
+      <w:r>
+        <w:t>_state_dict</w:t>
+      </w:r>
+      <w:proofErr w:type="spellEnd"/>
+      <w:r>
+        <w:t>(‘</w:t>
+      </w:r>
+      <w:proofErr w:type="spellStart"/>
+      <w:r>
+        <w:t>mlp.pth</w:t>
+      </w:r>
+      <w:proofErr w:type="spellEnd"/>
+      <w:r>
+        <w:t>’)  loads these params to the model of same architecture</w:t>
       </w:r>
     </w:p>
     <w:p>
@@ -311,58 +602,1782 @@
         <w:t xml:space="preserve">GPU </w:t>
       </w:r>
       <w:r>
-        <w:t>training – torch.cuda.is_available() … tensor_1.to(“cuda”) if multiple GPU … tensor_2.to(“cuda:0”)</w:t>
-      </w:r>
-    </w:p>
-    <w:p>
-      <w:pPr>
-        <w:pStyle w:val="ListParagraph"/>
-        <w:numPr>
-          <w:ilvl w:val="0"/>
-          <w:numId w:val="3"/>
-        </w:numPr>
-      </w:pPr>
-      <w:r>
-        <w:t>All tensors must be on same device . otherwise the computation will fail, where one tensor resides on CPU and other on GPU</w:t>
-      </w:r>
-    </w:p>
-    <w:p>
-      <w:pPr>
-        <w:pStyle w:val="ListParagraph"/>
-        <w:numPr>
-          <w:ilvl w:val="0"/>
-          <w:numId w:val="3"/>
-        </w:numPr>
-      </w:pPr>
-      <w:r>
-        <w:t>Pytorch Distributed Data Parallel [DDP] splits input data and do the processing</w:t>
-      </w:r>
-    </w:p>
-    <w:p>
-      <w:pPr>
-        <w:pStyle w:val="ListParagraph"/>
-        <w:numPr>
-          <w:ilvl w:val="0"/>
-          <w:numId w:val="3"/>
-        </w:numPr>
-      </w:pPr>
-      <w:r>
-        <w:t>Each gpu will receive a model,each model will receive a mini batch[distributed sampler ] non overlapping samples, get logits and gradients then synch up do weight update,</w:t>
-      </w:r>
+        <w:t xml:space="preserve">training – </w:t>
+      </w:r>
+      <w:proofErr w:type="spellStart"/>
+      <w:r>
+        <w:t>torch.cuda.is_</w:t>
+      </w:r>
+      <w:proofErr w:type="gramStart"/>
+      <w:r>
+        <w:t>available</w:t>
+      </w:r>
+      <w:proofErr w:type="spellEnd"/>
+      <w:r>
+        <w:t>(</w:t>
+      </w:r>
+      <w:proofErr w:type="gramEnd"/>
+      <w:r>
+        <w:t>) … tensor_1.to(“</w:t>
+      </w:r>
+      <w:proofErr w:type="spellStart"/>
+      <w:r>
+        <w:t>cuda</w:t>
+      </w:r>
+      <w:proofErr w:type="spellEnd"/>
+      <w:r>
+        <w:t>”) if multiple GPU … tensor_2.to(“cuda:0”)</w:t>
+      </w:r>
+    </w:p>
+    <w:p>
+      <w:pPr>
+        <w:pStyle w:val="ListParagraph"/>
+        <w:numPr>
+          <w:ilvl w:val="0"/>
+          <w:numId w:val="3"/>
+        </w:numPr>
+      </w:pPr>
+      <w:r>
+        <w:t xml:space="preserve">All tensors must be on same </w:t>
+      </w:r>
+      <w:proofErr w:type="gramStart"/>
+      <w:r>
+        <w:t>device .</w:t>
+      </w:r>
+      <w:proofErr w:type="gramEnd"/>
       <w:r>
         <w:t xml:space="preserve"> </w:t>
       </w:r>
-    </w:p>
-    <w:p>
-      <w:pPr>
-        <w:pStyle w:val="ListParagraph"/>
-        <w:numPr>
-          <w:ilvl w:val="0"/>
-          <w:numId w:val="3"/>
-        </w:numPr>
-      </w:pPr>
-      <w:r>
-        <w:t>Multiprocessing works differently in scripts and jupyter notebook</w:t>
+      <w:proofErr w:type="gramStart"/>
+      <w:r>
+        <w:t>otherwise</w:t>
+      </w:r>
+      <w:proofErr w:type="gramEnd"/>
+      <w:r>
+        <w:t xml:space="preserve"> the computation will fail, where one tensor resides on CPU and other on GPU</w:t>
+      </w:r>
+    </w:p>
+    <w:p>
+      <w:pPr>
+        <w:pStyle w:val="ListParagraph"/>
+        <w:numPr>
+          <w:ilvl w:val="0"/>
+          <w:numId w:val="3"/>
+        </w:numPr>
+      </w:pPr>
+      <w:proofErr w:type="spellStart"/>
+      <w:r>
+        <w:t>Pytorch</w:t>
+      </w:r>
+      <w:proofErr w:type="spellEnd"/>
+      <w:r>
+        <w:t xml:space="preserve"> Distributed Data Parallel [DDP] splits input data and do the processing</w:t>
+      </w:r>
+    </w:p>
+    <w:p>
+      <w:pPr>
+        <w:pStyle w:val="ListParagraph"/>
+        <w:numPr>
+          <w:ilvl w:val="0"/>
+          <w:numId w:val="3"/>
+        </w:numPr>
+      </w:pPr>
+      <w:r>
+        <w:t xml:space="preserve">Each </w:t>
+      </w:r>
+      <w:proofErr w:type="spellStart"/>
+      <w:r>
+        <w:t>gpu</w:t>
+      </w:r>
+      <w:proofErr w:type="spellEnd"/>
+      <w:r>
+        <w:t xml:space="preserve"> will receive a </w:t>
+      </w:r>
+      <w:proofErr w:type="spellStart"/>
+      <w:proofErr w:type="gramStart"/>
+      <w:r>
+        <w:t>model,each</w:t>
+      </w:r>
+      <w:proofErr w:type="spellEnd"/>
+      <w:proofErr w:type="gramEnd"/>
+      <w:r>
+        <w:t xml:space="preserve"> model will receive a mini batch[distributed sampler ] non overlapping samples, get logits and gradients then synch up do weight update,</w:t>
+      </w:r>
+      <w:r>
+        <w:t xml:space="preserve"> </w:t>
+      </w:r>
+    </w:p>
+    <w:p>
+      <w:pPr>
+        <w:pStyle w:val="ListParagraph"/>
+        <w:numPr>
+          <w:ilvl w:val="0"/>
+          <w:numId w:val="3"/>
+        </w:numPr>
+      </w:pPr>
+      <w:r>
+        <w:t xml:space="preserve">Multiprocessing works differently in scripts and </w:t>
+      </w:r>
+      <w:proofErr w:type="spellStart"/>
+      <w:r>
+        <w:t>jupyter</w:t>
+      </w:r>
+      <w:proofErr w:type="spellEnd"/>
+      <w:r>
+        <w:t xml:space="preserve"> notebook</w:t>
+      </w:r>
+    </w:p>
+    <w:p>
+      <w:pPr>
+        <w:pStyle w:val="ListParagraph"/>
+        <w:numPr>
+          <w:ilvl w:val="0"/>
+          <w:numId w:val="3"/>
+        </w:numPr>
+      </w:pPr>
+      <w:r>
+        <w:t xml:space="preserve">Hugging face accelerate support </w:t>
+      </w:r>
+      <w:proofErr w:type="spellStart"/>
+      <w:r>
+        <w:t>linux</w:t>
+      </w:r>
+      <w:proofErr w:type="spellEnd"/>
+      <w:r>
+        <w:t xml:space="preserve"> </w:t>
+      </w:r>
+      <w:proofErr w:type="spellStart"/>
+      <w:r>
+        <w:t>os</w:t>
+      </w:r>
+      <w:proofErr w:type="spellEnd"/>
+      <w:r>
+        <w:t xml:space="preserve"> … work in </w:t>
+      </w:r>
+      <w:proofErr w:type="spellStart"/>
+      <w:r>
+        <w:t>colab</w:t>
+      </w:r>
+      <w:proofErr w:type="spellEnd"/>
+      <w:r>
+        <w:t xml:space="preserve"> notebook …</w:t>
+      </w:r>
+      <w:r>
+        <w:t xml:space="preserve"> mixed precision / </w:t>
+      </w:r>
+      <w:proofErr w:type="spellStart"/>
+      <w:r>
+        <w:t>deepseek</w:t>
+      </w:r>
+      <w:proofErr w:type="spellEnd"/>
+      <w:r>
+        <w:t xml:space="preserve"> </w:t>
+      </w:r>
+    </w:p>
+    <w:p>
+      <w:pPr>
+        <w:pStyle w:val="ListParagraph"/>
+        <w:numPr>
+          <w:ilvl w:val="0"/>
+          <w:numId w:val="3"/>
+        </w:numPr>
+      </w:pPr>
+      <w:r>
+        <w:t> Accelerate handles the device placement for you, so you can remove the lines that put the model on the device (or, if you prefer, change them to use </w:t>
+      </w:r>
+      <w:proofErr w:type="spellStart"/>
+      <w:proofErr w:type="gramStart"/>
+      <w:r>
+        <w:t>accelerator.device</w:t>
+      </w:r>
+      <w:proofErr w:type="spellEnd"/>
+      <w:proofErr w:type="gramEnd"/>
+      <w:r>
+        <w:t> instead of device).</w:t>
+      </w:r>
+    </w:p>
+    <w:p>
+      <w:pPr>
+        <w:pStyle w:val="ListParagraph"/>
+        <w:numPr>
+          <w:ilvl w:val="0"/>
+          <w:numId w:val="3"/>
+        </w:numPr>
+      </w:pPr>
+      <w:r>
+        <w:lastRenderedPageBreak/>
+        <w:t xml:space="preserve">Then the main bulk of the work is done in the line that sends the </w:t>
+      </w:r>
+      <w:proofErr w:type="spellStart"/>
+      <w:r>
+        <w:t>dataloaders</w:t>
+      </w:r>
+      <w:proofErr w:type="spellEnd"/>
+      <w:r>
+        <w:t>, the model, and the optimizer to </w:t>
+      </w:r>
+      <w:proofErr w:type="spellStart"/>
+      <w:proofErr w:type="gramStart"/>
+      <w:r>
+        <w:t>accelerator.prepare</w:t>
+      </w:r>
+      <w:proofErr w:type="spellEnd"/>
+      <w:proofErr w:type="gramEnd"/>
+      <w:r>
+        <w:t>(). This will wrap those objects in the proper container to make sure your distributed training works as intended. </w:t>
+      </w:r>
+    </w:p>
+    <w:p>
+      <w:pPr>
+        <w:pStyle w:val="ListParagraph"/>
+        <w:numPr>
+          <w:ilvl w:val="0"/>
+          <w:numId w:val="3"/>
+        </w:numPr>
+        <w:pBdr>
+          <w:top w:val="single" w:sz="2" w:space="0" w:color="E5E7EB"/>
+          <w:left w:val="single" w:sz="2" w:space="0" w:color="E5E7EB"/>
+          <w:bottom w:val="single" w:sz="2" w:space="0" w:color="E5E7EB"/>
+          <w:right w:val="single" w:sz="2" w:space="0" w:color="E5E7EB"/>
+        </w:pBdr>
+        <w:shd w:val="clear" w:color="auto" w:fill="0B0F19"/>
+        <w:spacing w:before="100" w:beforeAutospacing="1" w:after="100" w:afterAutospacing="1" w:line="240" w:lineRule="auto"/>
+        <w:outlineLvl w:val="2"/>
+        <w:rPr>
+          <w:rFonts w:ascii="Source Sans Pro" w:eastAsia="Times New Roman" w:hAnsi="Source Sans Pro" w:cs="Times New Roman"/>
+          <w:b/>
+          <w:bCs/>
+          <w:kern w:val="0"/>
+          <w:sz w:val="27"/>
+          <w:szCs w:val="27"/>
+          <w:lang w:eastAsia="en-IN"/>
+          <w14:ligatures w14:val="none"/>
+        </w:rPr>
+      </w:pPr>
+      <w:r>
+        <w:rPr>
+          <w:rFonts w:ascii="Source Sans Pro" w:eastAsia="Times New Roman" w:hAnsi="Source Sans Pro" w:cs="Times New Roman"/>
+          <w:b/>
+          <w:bCs/>
+          <w:kern w:val="0"/>
+          <w:sz w:val="27"/>
+          <w:szCs w:val="27"/>
+          <w:bdr w:val="single" w:sz="2" w:space="0" w:color="E5E7EB" w:frame="1"/>
+          <w:lang w:eastAsia="en-IN"/>
+          <w14:ligatures w14:val="none"/>
+        </w:rPr>
+        <w:t>collate function</w:t>
+      </w:r>
+    </w:p>
+    <w:p>
+      <w:pPr>
+        <w:pStyle w:val="ListParagraph"/>
+        <w:numPr>
+          <w:ilvl w:val="0"/>
+          <w:numId w:val="3"/>
+        </w:numPr>
+        <w:spacing w:after="0" w:line="240" w:lineRule="auto"/>
+        <w:rPr>
+          <w:rFonts w:ascii="Source Sans Pro" w:eastAsia="Times New Roman" w:hAnsi="Source Sans Pro" w:cs="Times New Roman"/>
+          <w:kern w:val="0"/>
+          <w:sz w:val="25"/>
+          <w:szCs w:val="25"/>
+          <w:lang w:eastAsia="en-IN"/>
+          <w14:ligatures w14:val="none"/>
+        </w:rPr>
+      </w:pPr>
+      <w:r>
+        <w:rPr>
+          <w:rFonts w:ascii="Source Sans Pro" w:eastAsia="Times New Roman" w:hAnsi="Source Sans Pro" w:cs="Times New Roman"/>
+          <w:kern w:val="0"/>
+          <w:sz w:val="25"/>
+          <w:szCs w:val="25"/>
+          <w:lang w:eastAsia="en-IN"/>
+          <w14:ligatures w14:val="none"/>
+        </w:rPr>
+        <w:t>You can pass the collate function as an argument of a </w:t>
+      </w:r>
+      <w:proofErr w:type="spellStart"/>
+      <w:r>
+        <w:rPr>
+          <w:rFonts w:ascii="IBM Plex Mono" w:eastAsia="Times New Roman" w:hAnsi="IBM Plex Mono" w:cs="Courier New"/>
+          <w:kern w:val="0"/>
+          <w:sz w:val="20"/>
+          <w:szCs w:val="20"/>
+          <w:bdr w:val="single" w:sz="2" w:space="0" w:color="E5E7EB" w:frame="1"/>
+          <w:lang w:eastAsia="en-IN"/>
+          <w14:ligatures w14:val="none"/>
+        </w:rPr>
+        <w:t>DataLoader</w:t>
+      </w:r>
+      <w:proofErr w:type="spellEnd"/>
+      <w:r>
+        <w:rPr>
+          <w:rFonts w:ascii="Source Sans Pro" w:eastAsia="Times New Roman" w:hAnsi="Source Sans Pro" w:cs="Times New Roman"/>
+          <w:kern w:val="0"/>
+          <w:sz w:val="25"/>
+          <w:szCs w:val="25"/>
+          <w:lang w:eastAsia="en-IN"/>
+          <w14:ligatures w14:val="none"/>
+        </w:rPr>
+        <w:t>. We used the </w:t>
+      </w:r>
+      <w:proofErr w:type="spellStart"/>
+      <w:r>
+        <w:rPr>
+          <w:rFonts w:ascii="IBM Plex Mono" w:eastAsia="Times New Roman" w:hAnsi="IBM Plex Mono" w:cs="Courier New"/>
+          <w:kern w:val="0"/>
+          <w:sz w:val="20"/>
+          <w:szCs w:val="20"/>
+          <w:bdr w:val="single" w:sz="2" w:space="0" w:color="E5E7EB" w:frame="1"/>
+          <w:lang w:eastAsia="en-IN"/>
+          <w14:ligatures w14:val="none"/>
+        </w:rPr>
+        <w:t>DataCollatorWithPadding</w:t>
+      </w:r>
+      <w:proofErr w:type="spellEnd"/>
+      <w:r>
+        <w:rPr>
+          <w:rFonts w:ascii="Source Sans Pro" w:eastAsia="Times New Roman" w:hAnsi="Source Sans Pro" w:cs="Times New Roman"/>
+          <w:kern w:val="0"/>
+          <w:sz w:val="25"/>
+          <w:szCs w:val="25"/>
+          <w:lang w:eastAsia="en-IN"/>
+          <w14:ligatures w14:val="none"/>
+        </w:rPr>
+        <w:t> function, which pads all items in a batch so they have the same length.</w:t>
+      </w:r>
+      <w:r>
+        <w:rPr>
+          <w:rFonts w:ascii="Source Sans Pro" w:eastAsia="Times New Roman" w:hAnsi="Source Sans Pro" w:cs="Times New Roman"/>
+          <w:kern w:val="0"/>
+          <w:sz w:val="25"/>
+          <w:szCs w:val="25"/>
+          <w:lang w:eastAsia="en-IN"/>
+          <w14:ligatures w14:val="none"/>
+        </w:rPr>
+        <w:t xml:space="preserve"> Collate function puts together all the samples in a batch.</w:t>
+      </w:r>
+    </w:p>
+    <w:p>
+      <w:pPr>
+        <w:pStyle w:val="ListParagraph"/>
+        <w:numPr>
+          <w:ilvl w:val="0"/>
+          <w:numId w:val="3"/>
+        </w:numPr>
+        <w:rPr>
+          <w:b/>
+          <w:bCs/>
+        </w:rPr>
+      </w:pPr>
+      <w:r>
+        <w:rPr>
+          <w:b/>
+          <w:bCs/>
+        </w:rPr>
+        <w:t>Chat Templates</w:t>
+      </w:r>
+      <w:r>
+        <w:rPr>
+          <w:b/>
+          <w:bCs/>
+        </w:rPr>
+        <w:t xml:space="preserve">: </w:t>
+      </w:r>
+    </w:p>
+    <w:p>
+      <w:pPr>
+        <w:pStyle w:val="ListParagraph"/>
+      </w:pPr>
+      <w:r>
+        <w:t xml:space="preserve">Base </w:t>
+      </w:r>
+      <w:proofErr w:type="gramStart"/>
+      <w:r>
+        <w:t>Model :</w:t>
+      </w:r>
+      <w:proofErr w:type="gramEnd"/>
+      <w:r>
+        <w:t xml:space="preserve"> predict next token</w:t>
+      </w:r>
+    </w:p>
+    <w:p>
+      <w:pPr>
+        <w:pStyle w:val="ListParagraph"/>
+      </w:pPr>
+      <w:proofErr w:type="gramStart"/>
+      <w:r>
+        <w:t>Instruct :</w:t>
+      </w:r>
+      <w:proofErr w:type="gramEnd"/>
+      <w:r>
+        <w:t xml:space="preserve"> finetuned model to follow instruction</w:t>
+      </w:r>
+    </w:p>
+    <w:p>
+      <w:pPr>
+        <w:pStyle w:val="ListParagraph"/>
+        <w:numPr>
+          <w:ilvl w:val="0"/>
+          <w:numId w:val="3"/>
+        </w:numPr>
+        <w:rPr>
+          <w:b/>
+          <w:bCs/>
+        </w:rPr>
+      </w:pPr>
+      <w:r>
+        <w:rPr>
+          <w:b/>
+          <w:bCs/>
+        </w:rPr>
+        <w:t xml:space="preserve">. </w:t>
+      </w:r>
+      <w:proofErr w:type="spellStart"/>
+      <w:r>
+        <w:rPr>
+          <w:b/>
+          <w:bCs/>
+        </w:rPr>
+        <w:t>C</w:t>
+      </w:r>
+      <w:r>
+        <w:t>hatML</w:t>
+      </w:r>
+      <w:proofErr w:type="spellEnd"/>
+      <w:r>
+        <w:t xml:space="preserve"> is one such template format that structures conversations with clear role indicators (system, user, assistant).</w:t>
+      </w:r>
+    </w:p>
+    <w:p>
+      <w:pPr>
+        <w:pStyle w:val="ListParagraph"/>
+        <w:numPr>
+          <w:ilvl w:val="0"/>
+          <w:numId w:val="3"/>
+        </w:numPr>
+        <w:rPr>
+          <w:b/>
+          <w:bCs/>
+        </w:rPr>
+      </w:pPr>
+      <w:r>
+        <w:t xml:space="preserve">Each model chat template format for instruct differs on system message </w:t>
+      </w:r>
+      <w:proofErr w:type="spellStart"/>
+      <w:proofErr w:type="gramStart"/>
+      <w:r>
+        <w:t>handling,message</w:t>
+      </w:r>
+      <w:proofErr w:type="spellEnd"/>
+      <w:proofErr w:type="gramEnd"/>
+      <w:r>
+        <w:t xml:space="preserve"> boundaries and special tokens</w:t>
+      </w:r>
+    </w:p>
+    <w:p>
+      <w:pPr>
+        <w:pStyle w:val="ListParagraph"/>
+        <w:numPr>
+          <w:ilvl w:val="0"/>
+          <w:numId w:val="3"/>
+        </w:numPr>
+        <w:rPr>
+          <w:b/>
+          <w:bCs/>
+        </w:rPr>
+      </w:pPr>
+      <w:r>
+        <w:t xml:space="preserve">Chat templates can handle more complex scenarios beyond just conversational interactions such as tool </w:t>
+      </w:r>
+      <w:proofErr w:type="spellStart"/>
+      <w:proofErr w:type="gramStart"/>
+      <w:r>
+        <w:t>use,multimodal</w:t>
+      </w:r>
+      <w:proofErr w:type="spellEnd"/>
+      <w:proofErr w:type="gramEnd"/>
+      <w:r>
+        <w:t xml:space="preserve"> inputs , function calling, multi-turn context</w:t>
+      </w:r>
+      <w:r>
+        <w:t>[maintain history]</w:t>
+      </w:r>
+    </w:p>
+    <w:p>
+      <w:pPr>
+        <w:pStyle w:val="ListParagraph"/>
+        <w:numPr>
+          <w:ilvl w:val="0"/>
+          <w:numId w:val="3"/>
+        </w:numPr>
+        <w:rPr>
+          <w:b/>
+          <w:bCs/>
+        </w:rPr>
+      </w:pPr>
+      <w:r>
+        <w:t xml:space="preserve">Key practices while using chat </w:t>
+      </w:r>
+      <w:proofErr w:type="gramStart"/>
+      <w:r>
+        <w:t>templates :</w:t>
+      </w:r>
+      <w:proofErr w:type="gramEnd"/>
+    </w:p>
+    <w:p>
+      <w:pPr>
+        <w:pStyle w:val="ListParagraph"/>
+        <w:numPr>
+          <w:ilvl w:val="0"/>
+          <w:numId w:val="4"/>
+        </w:numPr>
+        <w:rPr>
+          <w:b/>
+          <w:bCs/>
+        </w:rPr>
+      </w:pPr>
+      <w:r>
+        <w:t xml:space="preserve">Consistent formatting </w:t>
+      </w:r>
+    </w:p>
+    <w:p>
+      <w:pPr>
+        <w:pStyle w:val="ListParagraph"/>
+        <w:numPr>
+          <w:ilvl w:val="0"/>
+          <w:numId w:val="4"/>
+        </w:numPr>
+        <w:rPr>
+          <w:b/>
+          <w:bCs/>
+        </w:rPr>
+      </w:pPr>
+      <w:r>
+        <w:t>Clear role definition</w:t>
+      </w:r>
+    </w:p>
+    <w:p>
+      <w:pPr>
+        <w:pStyle w:val="ListParagraph"/>
+        <w:numPr>
+          <w:ilvl w:val="0"/>
+          <w:numId w:val="4"/>
+        </w:numPr>
+        <w:rPr>
+          <w:b/>
+          <w:bCs/>
+        </w:rPr>
+      </w:pPr>
+      <w:r>
+        <w:t xml:space="preserve">Context </w:t>
+      </w:r>
+      <w:proofErr w:type="gramStart"/>
+      <w:r>
+        <w:t>management[</w:t>
+      </w:r>
+      <w:proofErr w:type="gramEnd"/>
+      <w:r>
+        <w:t>token limit]</w:t>
+      </w:r>
+    </w:p>
+    <w:p>
+      <w:pPr>
+        <w:pStyle w:val="ListParagraph"/>
+        <w:numPr>
+          <w:ilvl w:val="0"/>
+          <w:numId w:val="4"/>
+        </w:numPr>
+        <w:rPr>
+          <w:b/>
+          <w:bCs/>
+        </w:rPr>
+      </w:pPr>
+      <w:r>
+        <w:t xml:space="preserve">Error handling </w:t>
+      </w:r>
+    </w:p>
+    <w:p>
+      <w:pPr>
+        <w:pStyle w:val="ListParagraph"/>
+        <w:numPr>
+          <w:ilvl w:val="0"/>
+          <w:numId w:val="4"/>
+        </w:numPr>
+        <w:rPr>
+          <w:b/>
+          <w:bCs/>
+        </w:rPr>
+      </w:pPr>
+      <w:r>
+        <w:t>Validation</w:t>
+      </w:r>
+    </w:p>
+    <w:p>
+      <w:pPr>
+        <w:pStyle w:val="ListParagraph"/>
+        <w:numPr>
+          <w:ilvl w:val="0"/>
+          <w:numId w:val="3"/>
+        </w:numPr>
+        <w:rPr>
+          <w:b/>
+          <w:bCs/>
+        </w:rPr>
+      </w:pPr>
+      <w:r>
+        <w:t xml:space="preserve">Supervised </w:t>
+      </w:r>
+      <w:proofErr w:type="gramStart"/>
+      <w:r>
+        <w:t>finetuning :</w:t>
+      </w:r>
+      <w:proofErr w:type="gramEnd"/>
+    </w:p>
+    <w:p>
+      <w:pPr>
+        <w:pStyle w:val="ListParagraph"/>
+        <w:numPr>
+          <w:ilvl w:val="0"/>
+          <w:numId w:val="4"/>
+        </w:numPr>
+        <w:rPr>
+          <w:b/>
+          <w:bCs/>
+        </w:rPr>
+      </w:pPr>
+      <w:r>
+        <w:t>SFT allows precise control over model’s output structure. [Generate responses in a specific chat template format, follow strict output schemas, maintain consistent styling across responses]</w:t>
+      </w:r>
+    </w:p>
+    <w:p>
+      <w:pPr>
+        <w:pStyle w:val="ListParagraph"/>
+        <w:numPr>
+          <w:ilvl w:val="0"/>
+          <w:numId w:val="4"/>
+        </w:numPr>
+        <w:rPr>
+          <w:b/>
+          <w:bCs/>
+        </w:rPr>
+      </w:pPr>
+      <w:r>
+        <w:t>Domain adaptation</w:t>
+      </w:r>
+    </w:p>
+    <w:p>
+      <w:pPr>
+        <w:pStyle w:val="ListParagraph"/>
+        <w:numPr>
+          <w:ilvl w:val="0"/>
+          <w:numId w:val="3"/>
+        </w:numPr>
+        <w:rPr>
+          <w:b/>
+          <w:bCs/>
+        </w:rPr>
+      </w:pPr>
+      <w:r>
+        <w:rPr>
+          <w:b/>
+          <w:bCs/>
+        </w:rPr>
+        <w:t>Data preparation</w:t>
+      </w:r>
+    </w:p>
+    <w:p>
+      <w:pPr>
+        <w:pStyle w:val="ListParagraph"/>
+        <w:numPr>
+          <w:ilvl w:val="0"/>
+          <w:numId w:val="4"/>
+        </w:numPr>
+        <w:rPr>
+          <w:b/>
+          <w:bCs/>
+        </w:rPr>
+      </w:pPr>
+      <w:r>
+        <w:t xml:space="preserve">Input-output pair … [Input </w:t>
+      </w:r>
+      <w:proofErr w:type="spellStart"/>
+      <w:proofErr w:type="gramStart"/>
+      <w:r>
+        <w:t>prompt,expected</w:t>
+      </w:r>
+      <w:proofErr w:type="spellEnd"/>
+      <w:proofErr w:type="gramEnd"/>
+      <w:r>
+        <w:t xml:space="preserve"> model </w:t>
+      </w:r>
+      <w:proofErr w:type="spellStart"/>
+      <w:r>
+        <w:t>response,context</w:t>
+      </w:r>
+      <w:proofErr w:type="spellEnd"/>
+      <w:r>
+        <w:t>/</w:t>
+      </w:r>
+      <w:proofErr w:type="spellStart"/>
+      <w:r>
+        <w:t>metdata</w:t>
+      </w:r>
+      <w:proofErr w:type="spellEnd"/>
+      <w:r>
+        <w:t>]</w:t>
+      </w:r>
+    </w:p>
+    <w:p>
+      <w:pPr>
+        <w:pStyle w:val="ListParagraph"/>
+        <w:numPr>
+          <w:ilvl w:val="0"/>
+          <w:numId w:val="3"/>
+        </w:numPr>
+        <w:rPr>
+          <w:b/>
+          <w:bCs/>
+        </w:rPr>
+      </w:pPr>
+      <w:r>
+        <w:rPr>
+          <w:b/>
+          <w:bCs/>
+        </w:rPr>
+        <w:t>SFTT Parameters</w:t>
+      </w:r>
+    </w:p>
+    <w:p>
+      <w:pPr>
+        <w:pStyle w:val="ListParagraph"/>
+        <w:numPr>
+          <w:ilvl w:val="0"/>
+          <w:numId w:val="4"/>
+        </w:numPr>
+        <w:rPr>
+          <w:b/>
+          <w:bCs/>
+        </w:rPr>
+      </w:pPr>
+      <w:r>
+        <w:t xml:space="preserve">Training Duration parameters: </w:t>
+      </w:r>
+      <w:proofErr w:type="spellStart"/>
+      <w:r>
+        <w:t>num_train_</w:t>
+      </w:r>
+      <w:proofErr w:type="gramStart"/>
+      <w:r>
+        <w:t>epochs,max</w:t>
+      </w:r>
+      <w:proofErr w:type="gramEnd"/>
+      <w:r>
+        <w:t>_steps</w:t>
+      </w:r>
+      <w:proofErr w:type="spellEnd"/>
+    </w:p>
+    <w:p>
+      <w:pPr>
+        <w:pStyle w:val="ListParagraph"/>
+        <w:numPr>
+          <w:ilvl w:val="0"/>
+          <w:numId w:val="4"/>
+        </w:numPr>
+        <w:rPr>
+          <w:b/>
+          <w:bCs/>
+        </w:rPr>
+      </w:pPr>
+      <w:r>
+        <w:t xml:space="preserve">Batch Size parameters: </w:t>
+      </w:r>
+      <w:proofErr w:type="spellStart"/>
+      <w:r>
+        <w:t>per_Device_train_batch_</w:t>
+      </w:r>
+      <w:proofErr w:type="gramStart"/>
+      <w:r>
+        <w:t>size,gradient</w:t>
+      </w:r>
+      <w:proofErr w:type="gramEnd"/>
+      <w:r>
+        <w:t>_accumulation_steps</w:t>
+      </w:r>
+      <w:proofErr w:type="spellEnd"/>
+    </w:p>
+    <w:p>
+      <w:pPr>
+        <w:pStyle w:val="ListParagraph"/>
+        <w:numPr>
+          <w:ilvl w:val="0"/>
+          <w:numId w:val="4"/>
+        </w:numPr>
+        <w:rPr>
+          <w:b/>
+          <w:bCs/>
+        </w:rPr>
+      </w:pPr>
+      <w:r>
+        <w:t xml:space="preserve">Learning rate parameters: </w:t>
+      </w:r>
+      <w:proofErr w:type="spellStart"/>
+      <w:r>
+        <w:t>learning_</w:t>
+      </w:r>
+      <w:proofErr w:type="gramStart"/>
+      <w:r>
+        <w:t>rate,warmup</w:t>
+      </w:r>
+      <w:proofErr w:type="gramEnd"/>
+      <w:r>
+        <w:t>_ratio</w:t>
+      </w:r>
+      <w:proofErr w:type="spellEnd"/>
+    </w:p>
+    <w:p>
+      <w:pPr>
+        <w:pStyle w:val="ListParagraph"/>
+        <w:numPr>
+          <w:ilvl w:val="0"/>
+          <w:numId w:val="4"/>
+        </w:numPr>
+        <w:rPr>
+          <w:b/>
+          <w:bCs/>
+        </w:rPr>
+      </w:pPr>
+      <w:proofErr w:type="spellStart"/>
+      <w:proofErr w:type="gramStart"/>
+      <w:r>
+        <w:t>Monitorinh</w:t>
+      </w:r>
+      <w:proofErr w:type="spellEnd"/>
+      <w:r>
+        <w:t xml:space="preserve"> :</w:t>
+      </w:r>
+      <w:proofErr w:type="gramEnd"/>
+      <w:r>
+        <w:t xml:space="preserve"> logging </w:t>
+      </w:r>
+      <w:proofErr w:type="spellStart"/>
+      <w:r>
+        <w:t>steps,eval_steps,save_steps</w:t>
+      </w:r>
+      <w:proofErr w:type="spellEnd"/>
+    </w:p>
+    <w:p>
+      <w:pPr>
+        <w:pStyle w:val="ListParagraph"/>
+        <w:numPr>
+          <w:ilvl w:val="0"/>
+          <w:numId w:val="3"/>
+        </w:numPr>
+        <w:rPr>
+          <w:b/>
+          <w:bCs/>
+        </w:rPr>
+      </w:pPr>
+      <w:r>
+        <w:rPr>
+          <w:b/>
+          <w:bCs/>
+        </w:rPr>
+        <w:t xml:space="preserve">When using a dataset with a "messages" field (like the example above), the </w:t>
+      </w:r>
+      <w:proofErr w:type="spellStart"/>
+      <w:r>
+        <w:rPr>
+          <w:b/>
+          <w:bCs/>
+        </w:rPr>
+        <w:t>SFTTrainer</w:t>
+      </w:r>
+      <w:proofErr w:type="spellEnd"/>
+      <w:r>
+        <w:rPr>
+          <w:b/>
+          <w:bCs/>
+        </w:rPr>
+        <w:t xml:space="preserve"> automatically applies the model's chat template, which it retrieves from the hub. This means you don't need any additional configuration to handle chat-style conversations - the trainer will format the messages according to the model's expected template format.</w:t>
+      </w:r>
+    </w:p>
+    <w:p>
+      <w:pPr>
+        <w:pStyle w:val="ListParagraph"/>
+        <w:numPr>
+          <w:ilvl w:val="0"/>
+          <w:numId w:val="3"/>
+        </w:numPr>
+        <w:rPr>
+          <w:b/>
+          <w:bCs/>
+        </w:rPr>
+      </w:pPr>
+      <w:r>
+        <w:t>Packing the dataset:</w:t>
+      </w:r>
+    </w:p>
+    <w:p>
+      <w:pPr>
+        <w:pStyle w:val="ListParagraph"/>
+        <w:ind w:left="1080"/>
+        <w:rPr>
+          <w:b/>
+          <w:bCs/>
+        </w:rPr>
+      </w:pPr>
+      <w:r>
+        <w:rPr>
+          <w:b/>
+          <w:bCs/>
+        </w:rPr>
+        <w:t xml:space="preserve">The </w:t>
+      </w:r>
+      <w:proofErr w:type="spellStart"/>
+      <w:r>
+        <w:rPr>
+          <w:b/>
+          <w:bCs/>
+        </w:rPr>
+        <w:t>SFTTrainer</w:t>
+      </w:r>
+      <w:proofErr w:type="spellEnd"/>
+      <w:r>
+        <w:rPr>
+          <w:b/>
+          <w:bCs/>
+        </w:rPr>
+        <w:t xml:space="preserve"> supports example packing to optimize training efficiency. This feature allows multiple short examples to be packed into the same input sequence, maximizing GPU utilization during training. To enable packing, simply set packing=True in the </w:t>
+      </w:r>
+      <w:proofErr w:type="spellStart"/>
+      <w:r>
+        <w:rPr>
+          <w:b/>
+          <w:bCs/>
+        </w:rPr>
+        <w:t>SFTConfig</w:t>
+      </w:r>
+      <w:proofErr w:type="spellEnd"/>
+      <w:r>
+        <w:rPr>
+          <w:b/>
+          <w:bCs/>
+        </w:rPr>
+        <w:t xml:space="preserve"> constructor. When using packed datasets with </w:t>
+      </w:r>
+      <w:proofErr w:type="spellStart"/>
+      <w:r>
+        <w:rPr>
+          <w:b/>
+          <w:bCs/>
+        </w:rPr>
+        <w:t>max_steps</w:t>
+      </w:r>
+      <w:proofErr w:type="spellEnd"/>
+      <w:r>
+        <w:rPr>
+          <w:b/>
+          <w:bCs/>
+        </w:rPr>
+        <w:t xml:space="preserve">, be aware that you may train for more epochs than expected depending on your packing configuration. You can customize how examples are combined using a formatting function - particularly useful when working with datasets </w:t>
+      </w:r>
+      <w:r>
+        <w:rPr>
+          <w:b/>
+          <w:bCs/>
+        </w:rPr>
+        <w:lastRenderedPageBreak/>
+        <w:t>that have multiple fields like question-answer pairs. For evaluation datasets, you can disable packing by setting </w:t>
+      </w:r>
+      <w:proofErr w:type="spellStart"/>
+      <w:r>
+        <w:rPr>
+          <w:b/>
+          <w:bCs/>
+        </w:rPr>
+        <w:t>eval_packing</w:t>
+      </w:r>
+      <w:proofErr w:type="spellEnd"/>
+      <w:r>
+        <w:rPr>
+          <w:b/>
+          <w:bCs/>
+        </w:rPr>
+        <w:t xml:space="preserve">=False in the </w:t>
+      </w:r>
+      <w:proofErr w:type="spellStart"/>
+      <w:r>
+        <w:rPr>
+          <w:b/>
+          <w:bCs/>
+        </w:rPr>
+        <w:t>SFTConfig</w:t>
+      </w:r>
+      <w:proofErr w:type="spellEnd"/>
+      <w:r>
+        <w:rPr>
+          <w:b/>
+          <w:bCs/>
+        </w:rPr>
+        <w:t>.</w:t>
+      </w:r>
+    </w:p>
+    <w:p>
+      <w:pPr>
+        <w:pStyle w:val="ListParagraph"/>
+        <w:ind w:left="1080"/>
+        <w:rPr>
+          <w:b/>
+          <w:bCs/>
+        </w:rPr>
+      </w:pPr>
+    </w:p>
+    <w:p>
+      <w:pPr>
+        <w:pStyle w:val="ListParagraph"/>
+        <w:numPr>
+          <w:ilvl w:val="0"/>
+          <w:numId w:val="3"/>
+        </w:numPr>
+        <w:rPr>
+          <w:b/>
+          <w:bCs/>
+        </w:rPr>
+      </w:pPr>
+      <w:r>
+        <w:rPr>
+          <w:b/>
+          <w:bCs/>
+        </w:rPr>
+        <w:t xml:space="preserve">Metrics to </w:t>
+      </w:r>
+      <w:proofErr w:type="gramStart"/>
+      <w:r>
+        <w:rPr>
+          <w:b/>
+          <w:bCs/>
+        </w:rPr>
+        <w:t>monitor :</w:t>
+      </w:r>
+      <w:proofErr w:type="gramEnd"/>
+      <w:r>
+        <w:rPr>
+          <w:b/>
+          <w:bCs/>
+        </w:rPr>
+        <w:t xml:space="preserve"> </w:t>
+      </w:r>
+      <w:r>
+        <w:t>Training Loss, Validation Loss, Learning Rate Progression, Gradient Norms</w:t>
+      </w:r>
+    </w:p>
+    <w:p>
+      <w:pPr>
+        <w:pStyle w:val="ListParagraph"/>
+        <w:numPr>
+          <w:ilvl w:val="0"/>
+          <w:numId w:val="3"/>
+        </w:numPr>
+        <w:rPr>
+          <w:b/>
+          <w:bCs/>
+        </w:rPr>
+      </w:pPr>
+      <w:r>
+        <w:rPr>
+          <w:b/>
+          <w:bCs/>
+        </w:rPr>
+        <w:t>After completing SFT, consider these follow-up actions:</w:t>
+      </w:r>
+    </w:p>
+    <w:p>
+      <w:pPr>
+        <w:pStyle w:val="ListParagraph"/>
+        <w:numPr>
+          <w:ilvl w:val="0"/>
+          <w:numId w:val="4"/>
+        </w:numPr>
+        <w:rPr>
+          <w:b/>
+          <w:bCs/>
+        </w:rPr>
+      </w:pPr>
+      <w:r>
+        <w:rPr>
+          <w:b/>
+          <w:bCs/>
+        </w:rPr>
+        <w:t>Evaluate the model thoroughly on held-out test data</w:t>
+      </w:r>
+    </w:p>
+    <w:p>
+      <w:pPr>
+        <w:pStyle w:val="ListParagraph"/>
+        <w:numPr>
+          <w:ilvl w:val="0"/>
+          <w:numId w:val="4"/>
+        </w:numPr>
+        <w:rPr>
+          <w:b/>
+          <w:bCs/>
+        </w:rPr>
+      </w:pPr>
+      <w:r>
+        <w:rPr>
+          <w:b/>
+          <w:bCs/>
+        </w:rPr>
+        <w:t>Validate template adherence across various inputs</w:t>
+      </w:r>
+    </w:p>
+    <w:p>
+      <w:pPr>
+        <w:pStyle w:val="ListParagraph"/>
+        <w:numPr>
+          <w:ilvl w:val="0"/>
+          <w:numId w:val="4"/>
+        </w:numPr>
+        <w:rPr>
+          <w:b/>
+          <w:bCs/>
+        </w:rPr>
+      </w:pPr>
+      <w:r>
+        <w:rPr>
+          <w:b/>
+          <w:bCs/>
+        </w:rPr>
+        <w:t>Test domain-specific knowledge retention</w:t>
+      </w:r>
+    </w:p>
+    <w:p>
+      <w:pPr>
+        <w:pStyle w:val="ListParagraph"/>
+        <w:numPr>
+          <w:ilvl w:val="0"/>
+          <w:numId w:val="4"/>
+        </w:numPr>
+        <w:rPr>
+          <w:b/>
+          <w:bCs/>
+        </w:rPr>
+      </w:pPr>
+      <w:r>
+        <w:rPr>
+          <w:b/>
+          <w:bCs/>
+        </w:rPr>
+        <w:t>Monitor real-world performance metrics</w:t>
+      </w:r>
+    </w:p>
+    <w:p>
+      <w:pPr>
+        <w:pStyle w:val="ListParagraph"/>
+        <w:numPr>
+          <w:ilvl w:val="0"/>
+          <w:numId w:val="3"/>
+        </w:numPr>
+        <w:rPr>
+          <w:b/>
+          <w:bCs/>
+        </w:rPr>
+      </w:pPr>
+      <w:proofErr w:type="spellStart"/>
+      <w:r>
+        <w:rPr>
+          <w:b/>
+          <w:bCs/>
+        </w:rPr>
+        <w:t>Gradient_Accumulation_steps</w:t>
+      </w:r>
+      <w:proofErr w:type="spellEnd"/>
+      <w:r>
+        <w:rPr>
+          <w:b/>
+          <w:bCs/>
+        </w:rPr>
+        <w:t>: To</w:t>
+      </w:r>
+      <w:r>
+        <w:t xml:space="preserve"> Increase effective batch size without using more memory.</w:t>
+      </w:r>
+    </w:p>
+    <w:p>
+      <w:pPr>
+        <w:pStyle w:val="ListParagraph"/>
+        <w:numPr>
+          <w:ilvl w:val="0"/>
+          <w:numId w:val="3"/>
+        </w:numPr>
+        <w:rPr>
+          <w:b/>
+          <w:bCs/>
+        </w:rPr>
+      </w:pPr>
+      <w:proofErr w:type="gramStart"/>
+      <w:r>
+        <w:rPr>
+          <w:b/>
+          <w:bCs/>
+        </w:rPr>
+        <w:t>LORA :</w:t>
+      </w:r>
+      <w:proofErr w:type="gramEnd"/>
+      <w:r>
+        <w:rPr>
+          <w:b/>
+          <w:bCs/>
+        </w:rPr>
+        <w:t xml:space="preserve"> </w:t>
+      </w:r>
+    </w:p>
+    <w:p>
+      <w:pPr>
+        <w:pStyle w:val="ListParagraph"/>
+        <w:numPr>
+          <w:ilvl w:val="0"/>
+          <w:numId w:val="4"/>
+        </w:numPr>
+      </w:pPr>
+      <w:r>
+        <w:t>Only adapter params are stored in GPU</w:t>
+      </w:r>
+    </w:p>
+    <w:p>
+      <w:pPr>
+        <w:pStyle w:val="ListParagraph"/>
+        <w:numPr>
+          <w:ilvl w:val="0"/>
+          <w:numId w:val="4"/>
+        </w:numPr>
+      </w:pPr>
+      <w:r>
+        <w:t>Base model frozen and loaded in lower precision</w:t>
+      </w:r>
+    </w:p>
+    <w:p>
+      <w:pPr>
+        <w:pStyle w:val="ListParagraph"/>
+        <w:numPr>
+          <w:ilvl w:val="0"/>
+          <w:numId w:val="4"/>
+        </w:numPr>
+      </w:pPr>
+      <w:r>
+        <w:t>Merge adapters into base model</w:t>
+      </w:r>
+    </w:p>
+    <w:p>
+      <w:pPr>
+        <w:pStyle w:val="ListParagraph"/>
+        <w:numPr>
+          <w:ilvl w:val="0"/>
+          <w:numId w:val="3"/>
+        </w:numPr>
+      </w:pPr>
+      <w:r>
+        <w:t xml:space="preserve"> </w:t>
+      </w:r>
+      <w:r>
+        <w:t xml:space="preserve"> </w:t>
+      </w:r>
+      <w:r>
+        <w:t>LORA Configuration</w:t>
+      </w:r>
+    </w:p>
+    <w:p>
+      <w:pPr>
+        <w:pStyle w:val="ListParagraph"/>
+        <w:numPr>
+          <w:ilvl w:val="0"/>
+          <w:numId w:val="4"/>
+        </w:numPr>
+      </w:pPr>
+      <w:r>
+        <w:t xml:space="preserve">I [rank] – Dimension of low rank </w:t>
+      </w:r>
+      <w:proofErr w:type="gramStart"/>
+      <w:r>
+        <w:t>matrices ,</w:t>
+      </w:r>
+      <w:proofErr w:type="gramEnd"/>
+      <w:r>
+        <w:t xml:space="preserve"> used for weight updates .Between 4-32.</w:t>
+      </w:r>
+    </w:p>
+    <w:p>
+      <w:pPr>
+        <w:pStyle w:val="ListParagraph"/>
+        <w:numPr>
+          <w:ilvl w:val="0"/>
+          <w:numId w:val="4"/>
+        </w:numPr>
+      </w:pPr>
+      <w:proofErr w:type="spellStart"/>
+      <w:r>
+        <w:t>Lora_alpha</w:t>
+      </w:r>
+      <w:proofErr w:type="spellEnd"/>
+      <w:r>
+        <w:t xml:space="preserve"> – </w:t>
+      </w:r>
+    </w:p>
+    <w:p>
+      <w:pPr>
+        <w:pStyle w:val="ListParagraph"/>
+        <w:numPr>
+          <w:ilvl w:val="0"/>
+          <w:numId w:val="4"/>
+        </w:numPr>
+      </w:pPr>
+      <w:r>
+        <w:t>Lora dropout -</w:t>
+      </w:r>
+      <w:r>
+        <w:rPr>
+          <w:rFonts w:ascii="Source Sans Pro" w:hAnsi="Source Sans Pro"/>
+          <w:color w:val="B3BCC9"/>
+          <w:shd w:val="clear" w:color="auto" w:fill="0B0F19"/>
+        </w:rPr>
+        <w:t xml:space="preserve"> </w:t>
+      </w:r>
+      <w:r>
+        <w:t xml:space="preserve">Dropout probability for </w:t>
+      </w:r>
+      <w:proofErr w:type="spellStart"/>
+      <w:r>
+        <w:t>LoRA</w:t>
+      </w:r>
+      <w:proofErr w:type="spellEnd"/>
+      <w:r>
+        <w:t xml:space="preserve"> layers, typically 0.05-0.1. Higher values help prevent overfitting during training.</w:t>
+      </w:r>
+    </w:p>
+    <w:p>
+      <w:pPr>
+        <w:pStyle w:val="ListParagraph"/>
+        <w:numPr>
+          <w:ilvl w:val="0"/>
+          <w:numId w:val="4"/>
+        </w:numPr>
+      </w:pPr>
+      <w:r>
+        <w:t xml:space="preserve">Bias - </w:t>
+      </w:r>
+      <w:r>
+        <w:t>Options are “none”, “all”, or “</w:t>
+      </w:r>
+      <w:proofErr w:type="spellStart"/>
+      <w:r>
+        <w:t>lora_only</w:t>
+      </w:r>
+      <w:proofErr w:type="spellEnd"/>
+      <w:r>
+        <w:t>”. “none” is most common for memory efficiency.</w:t>
+      </w:r>
+    </w:p>
+    <w:p>
+      <w:pPr>
+        <w:pStyle w:val="ListParagraph"/>
+        <w:numPr>
+          <w:ilvl w:val="0"/>
+          <w:numId w:val="4"/>
+        </w:numPr>
+      </w:pPr>
+      <w:r>
+        <w:t xml:space="preserve">Target-modules </w:t>
+      </w:r>
+      <w:proofErr w:type="gramStart"/>
+      <w:r>
+        <w:t xml:space="preserve">- </w:t>
+      </w:r>
+      <w:r>
+        <w:t> Can</w:t>
+      </w:r>
+      <w:proofErr w:type="gramEnd"/>
+      <w:r>
+        <w:t xml:space="preserve"> be “all-linear” or specific modules like “</w:t>
+      </w:r>
+      <w:proofErr w:type="spellStart"/>
+      <w:r>
+        <w:t>q_proj,v_proj</w:t>
+      </w:r>
+      <w:proofErr w:type="spellEnd"/>
+      <w:r>
+        <w:t>”. More modules enable greater adaptability but increase memory usage.</w:t>
+      </w:r>
+    </w:p>
+    <w:p>
+      <w:pPr>
+        <w:pStyle w:val="ListParagraph"/>
+        <w:numPr>
+          <w:ilvl w:val="0"/>
+          <w:numId w:val="4"/>
+        </w:numPr>
+      </w:pPr>
+      <w:r>
+        <w:t xml:space="preserve">When implementing PEFT methods, start with small rank values (4-8) for </w:t>
+      </w:r>
+      <w:proofErr w:type="spellStart"/>
+      <w:r>
+        <w:t>LoRA</w:t>
+      </w:r>
+      <w:proofErr w:type="spellEnd"/>
+      <w:r>
+        <w:t xml:space="preserve"> and monitor training loss. Use validation sets to prevent overfitting and compare results with full fine-tuning baselines when possible. The effectiveness of different methods can vary by task, so experimentation is key.</w:t>
+      </w:r>
+    </w:p>
+    <w:p>
+      <w:pPr>
+        <w:pStyle w:val="ListParagraph"/>
+        <w:numPr>
+          <w:ilvl w:val="0"/>
+          <w:numId w:val="3"/>
+        </w:numPr>
+      </w:pPr>
+      <w:r>
+        <w:t xml:space="preserve">After training with </w:t>
+      </w:r>
+      <w:proofErr w:type="spellStart"/>
+      <w:r>
+        <w:t>LoRA</w:t>
+      </w:r>
+      <w:proofErr w:type="spellEnd"/>
+      <w:r>
+        <w:t>, you might want to merge the adapter weights back into the base model for easier deployment. This creates a single model with the combined weights, eliminating the need to load adapters separately during inference.</w:t>
+      </w:r>
+    </w:p>
+    <w:p>
+      <w:pPr>
+        <w:pStyle w:val="ListParagraph"/>
+        <w:numPr>
+          <w:ilvl w:val="0"/>
+          <w:numId w:val="3"/>
+        </w:numPr>
+      </w:pPr>
+      <w:r>
+        <w:t xml:space="preserve">Evaluation: </w:t>
+      </w:r>
+    </w:p>
+    <w:p>
+      <w:pPr>
+        <w:pStyle w:val="ListParagraph"/>
+        <w:numPr>
+          <w:ilvl w:val="0"/>
+          <w:numId w:val="4"/>
+        </w:numPr>
+      </w:pPr>
+      <w:r>
+        <w:t>General Knowledge benchmarks [</w:t>
+      </w:r>
+      <w:proofErr w:type="spellStart"/>
+      <w:proofErr w:type="gramStart"/>
+      <w:r>
+        <w:t>MMLU,TruthfulQA</w:t>
+      </w:r>
+      <w:proofErr w:type="spellEnd"/>
+      <w:proofErr w:type="gramEnd"/>
+      <w:r>
+        <w:t>]</w:t>
+      </w:r>
+    </w:p>
+    <w:p>
+      <w:pPr>
+        <w:pStyle w:val="ListParagraph"/>
+        <w:numPr>
+          <w:ilvl w:val="0"/>
+          <w:numId w:val="4"/>
+        </w:numPr>
+      </w:pPr>
+      <w:r>
+        <w:t>Light eval can be used to automate on standard benchmark datasets</w:t>
+      </w:r>
+    </w:p>
+    <w:p>
+      <w:pPr>
+        <w:pStyle w:val="ListParagraph"/>
+        <w:numPr>
+          <w:ilvl w:val="0"/>
+          <w:numId w:val="4"/>
+        </w:numPr>
+      </w:pPr>
+      <w:r>
+        <w:t>Function calling is already available in Mistral Models</w:t>
+      </w:r>
+    </w:p>
+    <w:p>
+      <w:pPr>
+        <w:numPr>
+          <w:ilvl w:val="0"/>
+          <w:numId w:val="4"/>
+        </w:numPr>
+        <w:shd w:val="clear" w:color="auto" w:fill="1B1B1D"/>
+        <w:spacing w:before="100" w:beforeAutospacing="1" w:after="100" w:afterAutospacing="1" w:line="240" w:lineRule="auto"/>
+        <w:rPr>
+          <w:rFonts w:ascii="Segoe UI" w:eastAsia="Times New Roman" w:hAnsi="Segoe UI" w:cs="Segoe UI"/>
+          <w:color w:val="E3E3E3"/>
+          <w:kern w:val="0"/>
+          <w:lang w:eastAsia="en-IN"/>
+          <w14:ligatures w14:val="none"/>
+        </w:rPr>
+      </w:pPr>
+      <w:r>
+        <w:rPr>
+          <w:rFonts w:ascii="Segoe UI" w:eastAsia="Times New Roman" w:hAnsi="Segoe UI" w:cs="Segoe UI"/>
+          <w:color w:val="E3E3E3"/>
+          <w:kern w:val="0"/>
+          <w:lang w:eastAsia="en-IN"/>
+          <w14:ligatures w14:val="none"/>
+        </w:rPr>
+        <w:t>User: specify tools and query</w:t>
+      </w:r>
+    </w:p>
+    <w:p>
+      <w:pPr>
+        <w:numPr>
+          <w:ilvl w:val="0"/>
+          <w:numId w:val="4"/>
+        </w:numPr>
+        <w:shd w:val="clear" w:color="auto" w:fill="1B1B1D"/>
+        <w:spacing w:before="100" w:beforeAutospacing="1" w:after="100" w:afterAutospacing="1" w:line="240" w:lineRule="auto"/>
+        <w:rPr>
+          <w:rFonts w:ascii="Segoe UI" w:eastAsia="Times New Roman" w:hAnsi="Segoe UI" w:cs="Segoe UI"/>
+          <w:color w:val="E3E3E3"/>
+          <w:kern w:val="0"/>
+          <w:lang w:eastAsia="en-IN"/>
+          <w14:ligatures w14:val="none"/>
+        </w:rPr>
+      </w:pPr>
+      <w:r>
+        <w:rPr>
+          <w:rFonts w:ascii="Segoe UI" w:eastAsia="Times New Roman" w:hAnsi="Segoe UI" w:cs="Segoe UI"/>
+          <w:color w:val="E3E3E3"/>
+          <w:kern w:val="0"/>
+          <w:lang w:eastAsia="en-IN"/>
+          <w14:ligatures w14:val="none"/>
+        </w:rPr>
+        <w:t>Model: Generate function arguments if applicable</w:t>
+      </w:r>
+    </w:p>
+    <w:p>
+      <w:pPr>
+        <w:numPr>
+          <w:ilvl w:val="0"/>
+          <w:numId w:val="4"/>
+        </w:numPr>
+        <w:shd w:val="clear" w:color="auto" w:fill="1B1B1D"/>
+        <w:spacing w:before="100" w:beforeAutospacing="1" w:after="100" w:afterAutospacing="1" w:line="240" w:lineRule="auto"/>
+        <w:rPr>
+          <w:rFonts w:ascii="Segoe UI" w:eastAsia="Times New Roman" w:hAnsi="Segoe UI" w:cs="Segoe UI"/>
+          <w:color w:val="E3E3E3"/>
+          <w:kern w:val="0"/>
+          <w:lang w:eastAsia="en-IN"/>
+          <w14:ligatures w14:val="none"/>
+        </w:rPr>
+      </w:pPr>
+      <w:r>
+        <w:rPr>
+          <w:rFonts w:ascii="Segoe UI" w:eastAsia="Times New Roman" w:hAnsi="Segoe UI" w:cs="Segoe UI"/>
+          <w:color w:val="E3E3E3"/>
+          <w:kern w:val="0"/>
+          <w:lang w:eastAsia="en-IN"/>
+          <w14:ligatures w14:val="none"/>
+        </w:rPr>
+        <w:t>User: Execute function to obtain tool results</w:t>
+      </w:r>
+    </w:p>
+    <w:p>
+      <w:pPr>
+        <w:numPr>
+          <w:ilvl w:val="0"/>
+          <w:numId w:val="4"/>
+        </w:numPr>
+        <w:shd w:val="clear" w:color="auto" w:fill="1B1B1D"/>
+        <w:spacing w:before="100" w:beforeAutospacing="1" w:after="100" w:afterAutospacing="1" w:line="240" w:lineRule="auto"/>
+        <w:rPr>
+          <w:rFonts w:ascii="Segoe UI" w:eastAsia="Times New Roman" w:hAnsi="Segoe UI" w:cs="Segoe UI"/>
+          <w:color w:val="E3E3E3"/>
+          <w:kern w:val="0"/>
+          <w:lang w:eastAsia="en-IN"/>
+          <w14:ligatures w14:val="none"/>
+        </w:rPr>
+      </w:pPr>
+      <w:r>
+        <w:rPr>
+          <w:rFonts w:ascii="Segoe UI" w:eastAsia="Times New Roman" w:hAnsi="Segoe UI" w:cs="Segoe UI"/>
+          <w:color w:val="E3E3E3"/>
+          <w:kern w:val="0"/>
+          <w:lang w:eastAsia="en-IN"/>
+          <w14:ligatures w14:val="none"/>
+        </w:rPr>
+        <w:t>Model: Generate final answer</w:t>
+      </w:r>
+    </w:p>
+    <w:p>
+      <w:pPr>
+        <w:pStyle w:val="ListParagraph"/>
+        <w:numPr>
+          <w:ilvl w:val="0"/>
+          <w:numId w:val="4"/>
+        </w:numPr>
+      </w:pPr>
+      <w:r>
+        <w:t xml:space="preserve">Provide tools in </w:t>
+      </w:r>
+      <w:proofErr w:type="spellStart"/>
+      <w:r>
+        <w:t>json</w:t>
+      </w:r>
+      <w:proofErr w:type="spellEnd"/>
+      <w:r>
+        <w:t xml:space="preserve"> </w:t>
+      </w:r>
+    </w:p>
+    <w:p>
+      <w:pPr>
+        <w:pStyle w:val="ListParagraph"/>
+        <w:numPr>
+          <w:ilvl w:val="0"/>
+          <w:numId w:val="4"/>
+        </w:numPr>
+      </w:pPr>
+      <w:r>
+        <w:t xml:space="preserve">Message has tools </w:t>
+      </w:r>
+      <w:proofErr w:type="spellStart"/>
+      <w:proofErr w:type="gramStart"/>
+      <w:r>
+        <w:t>json,userquery</w:t>
+      </w:r>
+      <w:proofErr w:type="spellEnd"/>
+      <w:proofErr w:type="gramEnd"/>
+    </w:p>
+    <w:p>
+      <w:pPr>
+        <w:pStyle w:val="ListParagraph"/>
+        <w:numPr>
+          <w:ilvl w:val="0"/>
+          <w:numId w:val="4"/>
+        </w:numPr>
+      </w:pPr>
+      <w:r>
+        <w:t>Returns – tool with arguments to call …append in messages</w:t>
+      </w:r>
+    </w:p>
+    <w:p>
+      <w:pPr>
+        <w:pStyle w:val="ListParagraph"/>
+        <w:numPr>
+          <w:ilvl w:val="0"/>
+          <w:numId w:val="4"/>
+        </w:numPr>
+      </w:pPr>
+      <w:r>
+        <w:t>Execute and append in messages</w:t>
+      </w:r>
+    </w:p>
+    <w:p>
+      <w:pPr>
+        <w:pStyle w:val="ListParagraph"/>
+        <w:numPr>
+          <w:ilvl w:val="0"/>
+          <w:numId w:val="4"/>
+        </w:numPr>
+      </w:pPr>
+      <w:proofErr w:type="gramStart"/>
+      <w:r>
+        <w:t>Finally</w:t>
+      </w:r>
+      <w:proofErr w:type="gramEnd"/>
+      <w:r>
+        <w:t xml:space="preserve"> we get the required response</w:t>
+      </w:r>
+    </w:p>
+    <w:p>
+      <w:pPr>
+        <w:pStyle w:val="ListParagraph"/>
+        <w:numPr>
+          <w:ilvl w:val="0"/>
+          <w:numId w:val="3"/>
+        </w:numPr>
+      </w:pPr>
+      <w:r>
+        <w:t xml:space="preserve">Model </w:t>
+      </w:r>
+      <w:proofErr w:type="gramStart"/>
+      <w:r>
+        <w:t>Training :</w:t>
+      </w:r>
+      <w:proofErr w:type="gramEnd"/>
+    </w:p>
+    <w:p>
+      <w:pPr>
+        <w:pStyle w:val="ListParagraph"/>
+        <w:numPr>
+          <w:ilvl w:val="0"/>
+          <w:numId w:val="4"/>
+        </w:numPr>
+      </w:pPr>
+      <w:r>
+        <w:t>Pretrain</w:t>
+      </w:r>
+    </w:p>
+    <w:p>
+      <w:pPr>
+        <w:pStyle w:val="ListParagraph"/>
+        <w:numPr>
+          <w:ilvl w:val="0"/>
+          <w:numId w:val="4"/>
+        </w:numPr>
+      </w:pPr>
+      <w:r>
+        <w:lastRenderedPageBreak/>
+        <w:t>Finetune to follow instruction</w:t>
+      </w:r>
+    </w:p>
+    <w:p>
+      <w:pPr>
+        <w:pStyle w:val="ListParagraph"/>
+        <w:numPr>
+          <w:ilvl w:val="0"/>
+          <w:numId w:val="4"/>
+        </w:numPr>
+      </w:pPr>
+      <w:r>
+        <w:t>Aligned to customer preference</w:t>
+      </w:r>
+      <w:proofErr w:type="gramStart"/>
+      <w:r>
+        <w:t xml:space="preserve"> ..</w:t>
+      </w:r>
+      <w:proofErr w:type="gramEnd"/>
+      <w:r>
+        <w:t xml:space="preserve"> </w:t>
+      </w:r>
+      <w:proofErr w:type="spellStart"/>
+      <w:proofErr w:type="gramStart"/>
+      <w:r>
+        <w:t>cant</w:t>
+      </w:r>
+      <w:proofErr w:type="spellEnd"/>
+      <w:proofErr w:type="gramEnd"/>
+      <w:r>
+        <w:t xml:space="preserve"> be impolite</w:t>
+      </w:r>
+    </w:p>
+    <w:p>
+      <w:pPr>
+        <w:pStyle w:val="ListParagraph"/>
+        <w:numPr>
+          <w:ilvl w:val="0"/>
+          <w:numId w:val="3"/>
+        </w:numPr>
+      </w:pPr>
+      <w:r>
+        <w:t>We use instruct model to fine tune</w:t>
       </w:r>
     </w:p>
     <w:sectPr>
@@ -467,6 +2482,155 @@
     </w:lvl>
   </w:abstractNum>
   <w:abstractNum w:abstractNumId="1" w15:restartNumberingAfterBreak="0">
+    <w:nsid w:val="11412EF2"/>
+    <w:multiLevelType w:val="multilevel"/>
+    <w:tmpl w:val="825C9DA2"/>
+    <w:lvl w:ilvl="0">
+      <w:start w:val="1"/>
+      <w:numFmt w:val="bullet"/>
+      <w:lvlText w:val=""/>
+      <w:lvlJc w:val="left"/>
+      <w:pPr>
+        <w:tabs>
+          <w:tab w:val="num" w:pos="720"/>
+        </w:tabs>
+        <w:ind w:left="720" w:hanging="360"/>
+      </w:pPr>
+      <w:rPr>
+        <w:rFonts w:ascii="Symbol" w:hAnsi="Symbol" w:hint="default"/>
+        <w:sz w:val="20"/>
+      </w:rPr>
+    </w:lvl>
+    <w:lvl w:ilvl="1" w:tentative="1">
+      <w:start w:val="1"/>
+      <w:numFmt w:val="bullet"/>
+      <w:lvlText w:val="o"/>
+      <w:lvlJc w:val="left"/>
+      <w:pPr>
+        <w:tabs>
+          <w:tab w:val="num" w:pos="1440"/>
+        </w:tabs>
+        <w:ind w:left="1440" w:hanging="360"/>
+      </w:pPr>
+      <w:rPr>
+        <w:rFonts w:ascii="Courier New" w:hAnsi="Courier New" w:hint="default"/>
+        <w:sz w:val="20"/>
+      </w:rPr>
+    </w:lvl>
+    <w:lvl w:ilvl="2" w:tentative="1">
+      <w:start w:val="1"/>
+      <w:numFmt w:val="bullet"/>
+      <w:lvlText w:val=""/>
+      <w:lvlJc w:val="left"/>
+      <w:pPr>
+        <w:tabs>
+          <w:tab w:val="num" w:pos="2160"/>
+        </w:tabs>
+        <w:ind w:left="2160" w:hanging="360"/>
+      </w:pPr>
+      <w:rPr>
+        <w:rFonts w:ascii="Wingdings" w:hAnsi="Wingdings" w:hint="default"/>
+        <w:sz w:val="20"/>
+      </w:rPr>
+    </w:lvl>
+    <w:lvl w:ilvl="3" w:tentative="1">
+      <w:start w:val="1"/>
+      <w:numFmt w:val="bullet"/>
+      <w:lvlText w:val=""/>
+      <w:lvlJc w:val="left"/>
+      <w:pPr>
+        <w:tabs>
+          <w:tab w:val="num" w:pos="2880"/>
+        </w:tabs>
+        <w:ind w:left="2880" w:hanging="360"/>
+      </w:pPr>
+      <w:rPr>
+        <w:rFonts w:ascii="Wingdings" w:hAnsi="Wingdings" w:hint="default"/>
+        <w:sz w:val="20"/>
+      </w:rPr>
+    </w:lvl>
+    <w:lvl w:ilvl="4" w:tentative="1">
+      <w:start w:val="1"/>
+      <w:numFmt w:val="bullet"/>
+      <w:lvlText w:val=""/>
+      <w:lvlJc w:val="left"/>
+      <w:pPr>
+        <w:tabs>
+          <w:tab w:val="num" w:pos="3600"/>
+        </w:tabs>
+        <w:ind w:left="3600" w:hanging="360"/>
+      </w:pPr>
+      <w:rPr>
+        <w:rFonts w:ascii="Wingdings" w:hAnsi="Wingdings" w:hint="default"/>
+        <w:sz w:val="20"/>
+      </w:rPr>
+    </w:lvl>
+    <w:lvl w:ilvl="5" w:tentative="1">
+      <w:start w:val="1"/>
+      <w:numFmt w:val="bullet"/>
+      <w:lvlText w:val=""/>
+      <w:lvlJc w:val="left"/>
+      <w:pPr>
+        <w:tabs>
+          <w:tab w:val="num" w:pos="4320"/>
+        </w:tabs>
+        <w:ind w:left="4320" w:hanging="360"/>
+      </w:pPr>
+      <w:rPr>
+        <w:rFonts w:ascii="Wingdings" w:hAnsi="Wingdings" w:hint="default"/>
+        <w:sz w:val="20"/>
+      </w:rPr>
+    </w:lvl>
+    <w:lvl w:ilvl="6" w:tentative="1">
+      <w:start w:val="1"/>
+      <w:numFmt w:val="bullet"/>
+      <w:lvlText w:val=""/>
+      <w:lvlJc w:val="left"/>
+      <w:pPr>
+        <w:tabs>
+          <w:tab w:val="num" w:pos="5040"/>
+        </w:tabs>
+        <w:ind w:left="5040" w:hanging="360"/>
+      </w:pPr>
+      <w:rPr>
+        <w:rFonts w:ascii="Wingdings" w:hAnsi="Wingdings" w:hint="default"/>
+        <w:sz w:val="20"/>
+      </w:rPr>
+    </w:lvl>
+    <w:lvl w:ilvl="7" w:tentative="1">
+      <w:start w:val="1"/>
+      <w:numFmt w:val="bullet"/>
+      <w:lvlText w:val=""/>
+      <w:lvlJc w:val="left"/>
+      <w:pPr>
+        <w:tabs>
+          <w:tab w:val="num" w:pos="5760"/>
+        </w:tabs>
+        <w:ind w:left="5760" w:hanging="360"/>
+      </w:pPr>
+      <w:rPr>
+        <w:rFonts w:ascii="Wingdings" w:hAnsi="Wingdings" w:hint="default"/>
+        <w:sz w:val="20"/>
+      </w:rPr>
+    </w:lvl>
+    <w:lvl w:ilvl="8" w:tentative="1">
+      <w:start w:val="1"/>
+      <w:numFmt w:val="bullet"/>
+      <w:lvlText w:val=""/>
+      <w:lvlJc w:val="left"/>
+      <w:pPr>
+        <w:tabs>
+          <w:tab w:val="num" w:pos="6480"/>
+        </w:tabs>
+        <w:ind w:left="6480" w:hanging="360"/>
+      </w:pPr>
+      <w:rPr>
+        <w:rFonts w:ascii="Wingdings" w:hAnsi="Wingdings" w:hint="default"/>
+        <w:sz w:val="20"/>
+      </w:rPr>
+    </w:lvl>
+  </w:abstractNum>
+  <w:abstractNum w:abstractNumId="2" w15:restartNumberingAfterBreak="0">
     <w:nsid w:val="1CF467D0"/>
     <w:multiLevelType w:val="hybridMultilevel"/>
     <w:tmpl w:val="A8D4468E"/>
@@ -555,7 +2719,234 @@
       </w:pPr>
     </w:lvl>
   </w:abstractNum>
-  <w:abstractNum w:abstractNumId="2" w15:restartNumberingAfterBreak="0">
+  <w:abstractNum w:abstractNumId="3" w15:restartNumberingAfterBreak="0">
+    <w:nsid w:val="491E4E8F"/>
+    <w:multiLevelType w:val="multilevel"/>
+    <w:tmpl w:val="3968D98C"/>
+    <w:lvl w:ilvl="0">
+      <w:start w:val="1"/>
+      <w:numFmt w:val="decimal"/>
+      <w:lvlText w:val="%1."/>
+      <w:lvlJc w:val="left"/>
+      <w:pPr>
+        <w:tabs>
+          <w:tab w:val="num" w:pos="720"/>
+        </w:tabs>
+        <w:ind w:left="720" w:hanging="360"/>
+      </w:pPr>
+    </w:lvl>
+    <w:lvl w:ilvl="1" w:tentative="1">
+      <w:start w:val="1"/>
+      <w:numFmt w:val="decimal"/>
+      <w:lvlText w:val="%2."/>
+      <w:lvlJc w:val="left"/>
+      <w:pPr>
+        <w:tabs>
+          <w:tab w:val="num" w:pos="1440"/>
+        </w:tabs>
+        <w:ind w:left="1440" w:hanging="360"/>
+      </w:pPr>
+    </w:lvl>
+    <w:lvl w:ilvl="2" w:tentative="1">
+      <w:start w:val="1"/>
+      <w:numFmt w:val="decimal"/>
+      <w:lvlText w:val="%3."/>
+      <w:lvlJc w:val="left"/>
+      <w:pPr>
+        <w:tabs>
+          <w:tab w:val="num" w:pos="2160"/>
+        </w:tabs>
+        <w:ind w:left="2160" w:hanging="360"/>
+      </w:pPr>
+    </w:lvl>
+    <w:lvl w:ilvl="3" w:tentative="1">
+      <w:start w:val="1"/>
+      <w:numFmt w:val="decimal"/>
+      <w:lvlText w:val="%4."/>
+      <w:lvlJc w:val="left"/>
+      <w:pPr>
+        <w:tabs>
+          <w:tab w:val="num" w:pos="2880"/>
+        </w:tabs>
+        <w:ind w:left="2880" w:hanging="360"/>
+      </w:pPr>
+    </w:lvl>
+    <w:lvl w:ilvl="4" w:tentative="1">
+      <w:start w:val="1"/>
+      <w:numFmt w:val="decimal"/>
+      <w:lvlText w:val="%5."/>
+      <w:lvlJc w:val="left"/>
+      <w:pPr>
+        <w:tabs>
+          <w:tab w:val="num" w:pos="3600"/>
+        </w:tabs>
+        <w:ind w:left="3600" w:hanging="360"/>
+      </w:pPr>
+    </w:lvl>
+    <w:lvl w:ilvl="5" w:tentative="1">
+      <w:start w:val="1"/>
+      <w:numFmt w:val="decimal"/>
+      <w:lvlText w:val="%6."/>
+      <w:lvlJc w:val="left"/>
+      <w:pPr>
+        <w:tabs>
+          <w:tab w:val="num" w:pos="4320"/>
+        </w:tabs>
+        <w:ind w:left="4320" w:hanging="360"/>
+      </w:pPr>
+    </w:lvl>
+    <w:lvl w:ilvl="6" w:tentative="1">
+      <w:start w:val="1"/>
+      <w:numFmt w:val="decimal"/>
+      <w:lvlText w:val="%7."/>
+      <w:lvlJc w:val="left"/>
+      <w:pPr>
+        <w:tabs>
+          <w:tab w:val="num" w:pos="5040"/>
+        </w:tabs>
+        <w:ind w:left="5040" w:hanging="360"/>
+      </w:pPr>
+    </w:lvl>
+    <w:lvl w:ilvl="7" w:tentative="1">
+      <w:start w:val="1"/>
+      <w:numFmt w:val="decimal"/>
+      <w:lvlText w:val="%8."/>
+      <w:lvlJc w:val="left"/>
+      <w:pPr>
+        <w:tabs>
+          <w:tab w:val="num" w:pos="5760"/>
+        </w:tabs>
+        <w:ind w:left="5760" w:hanging="360"/>
+      </w:pPr>
+    </w:lvl>
+    <w:lvl w:ilvl="8" w:tentative="1">
+      <w:start w:val="1"/>
+      <w:numFmt w:val="decimal"/>
+      <w:lvlText w:val="%9."/>
+      <w:lvlJc w:val="left"/>
+      <w:pPr>
+        <w:tabs>
+          <w:tab w:val="num" w:pos="6480"/>
+        </w:tabs>
+        <w:ind w:left="6480" w:hanging="360"/>
+      </w:pPr>
+    </w:lvl>
+  </w:abstractNum>
+  <w:abstractNum w:abstractNumId="4" w15:restartNumberingAfterBreak="0">
+    <w:nsid w:val="6C303E04"/>
+    <w:multiLevelType w:val="hybridMultilevel"/>
+    <w:tmpl w:val="6974EBB0"/>
+    <w:lvl w:ilvl="0" w:tplc="1AAA4D5E">
+      <w:start w:val="28"/>
+      <w:numFmt w:val="bullet"/>
+      <w:lvlText w:val=""/>
+      <w:lvlJc w:val="left"/>
+      <w:pPr>
+        <w:ind w:left="1080" w:hanging="360"/>
+      </w:pPr>
+      <w:rPr>
+        <w:rFonts w:ascii="Symbol" w:eastAsiaTheme="minorHAnsi" w:hAnsi="Symbol" w:cstheme="minorBidi" w:hint="default"/>
+        <w:b w:val="0"/>
+      </w:rPr>
+    </w:lvl>
+    <w:lvl w:ilvl="1" w:tplc="40090003" w:tentative="1">
+      <w:start w:val="1"/>
+      <w:numFmt w:val="bullet"/>
+      <w:lvlText w:val="o"/>
+      <w:lvlJc w:val="left"/>
+      <w:pPr>
+        <w:ind w:left="1800" w:hanging="360"/>
+      </w:pPr>
+      <w:rPr>
+        <w:rFonts w:ascii="Courier New" w:hAnsi="Courier New" w:cs="Courier New" w:hint="default"/>
+      </w:rPr>
+    </w:lvl>
+    <w:lvl w:ilvl="2" w:tplc="40090005" w:tentative="1">
+      <w:start w:val="1"/>
+      <w:numFmt w:val="bullet"/>
+      <w:lvlText w:val=""/>
+      <w:lvlJc w:val="left"/>
+      <w:pPr>
+        <w:ind w:left="2520" w:hanging="360"/>
+      </w:pPr>
+      <w:rPr>
+        <w:rFonts w:ascii="Wingdings" w:hAnsi="Wingdings" w:hint="default"/>
+      </w:rPr>
+    </w:lvl>
+    <w:lvl w:ilvl="3" w:tplc="40090001" w:tentative="1">
+      <w:start w:val="1"/>
+      <w:numFmt w:val="bullet"/>
+      <w:lvlText w:val=""/>
+      <w:lvlJc w:val="left"/>
+      <w:pPr>
+        <w:ind w:left="3240" w:hanging="360"/>
+      </w:pPr>
+      <w:rPr>
+        <w:rFonts w:ascii="Symbol" w:hAnsi="Symbol" w:hint="default"/>
+      </w:rPr>
+    </w:lvl>
+    <w:lvl w:ilvl="4" w:tplc="40090003" w:tentative="1">
+      <w:start w:val="1"/>
+      <w:numFmt w:val="bullet"/>
+      <w:lvlText w:val="o"/>
+      <w:lvlJc w:val="left"/>
+      <w:pPr>
+        <w:ind w:left="3960" w:hanging="360"/>
+      </w:pPr>
+      <w:rPr>
+        <w:rFonts w:ascii="Courier New" w:hAnsi="Courier New" w:cs="Courier New" w:hint="default"/>
+      </w:rPr>
+    </w:lvl>
+    <w:lvl w:ilvl="5" w:tplc="40090005" w:tentative="1">
+      <w:start w:val="1"/>
+      <w:numFmt w:val="bullet"/>
+      <w:lvlText w:val=""/>
+      <w:lvlJc w:val="left"/>
+      <w:pPr>
+        <w:ind w:left="4680" w:hanging="360"/>
+      </w:pPr>
+      <w:rPr>
+        <w:rFonts w:ascii="Wingdings" w:hAnsi="Wingdings" w:hint="default"/>
+      </w:rPr>
+    </w:lvl>
+    <w:lvl w:ilvl="6" w:tplc="40090001" w:tentative="1">
+      <w:start w:val="1"/>
+      <w:numFmt w:val="bullet"/>
+      <w:lvlText w:val=""/>
+      <w:lvlJc w:val="left"/>
+      <w:pPr>
+        <w:ind w:left="5400" w:hanging="360"/>
+      </w:pPr>
+      <w:rPr>
+        <w:rFonts w:ascii="Symbol" w:hAnsi="Symbol" w:hint="default"/>
+      </w:rPr>
+    </w:lvl>
+    <w:lvl w:ilvl="7" w:tplc="40090003" w:tentative="1">
+      <w:start w:val="1"/>
+      <w:numFmt w:val="bullet"/>
+      <w:lvlText w:val="o"/>
+      <w:lvlJc w:val="left"/>
+      <w:pPr>
+        <w:ind w:left="6120" w:hanging="360"/>
+      </w:pPr>
+      <w:rPr>
+        <w:rFonts w:ascii="Courier New" w:hAnsi="Courier New" w:cs="Courier New" w:hint="default"/>
+      </w:rPr>
+    </w:lvl>
+    <w:lvl w:ilvl="8" w:tplc="40090005" w:tentative="1">
+      <w:start w:val="1"/>
+      <w:numFmt w:val="bullet"/>
+      <w:lvlText w:val=""/>
+      <w:lvlJc w:val="left"/>
+      <w:pPr>
+        <w:ind w:left="6840" w:hanging="360"/>
+      </w:pPr>
+      <w:rPr>
+        <w:rFonts w:ascii="Wingdings" w:hAnsi="Wingdings" w:hint="default"/>
+      </w:rPr>
+    </w:lvl>
+  </w:abstractNum>
+  <w:abstractNum w:abstractNumId="5" w15:restartNumberingAfterBreak="0">
     <w:nsid w:val="7B220FDD"/>
     <w:multiLevelType w:val="hybridMultilevel"/>
     <w:tmpl w:val="0824B8AC"/>
@@ -645,13 +3036,22 @@
     </w:lvl>
   </w:abstractNum>
   <w:num w:numId="1" w16cid:durableId="802842707">
-    <w:abstractNumId w:val="2"/>
+    <w:abstractNumId w:val="5"/>
   </w:num>
   <w:num w:numId="2" w16cid:durableId="1971587367">
-    <w:abstractNumId w:val="1"/>
+    <w:abstractNumId w:val="2"/>
   </w:num>
   <w:num w:numId="3" w16cid:durableId="1460344485">
     <w:abstractNumId w:val="0"/>
+  </w:num>
+  <w:num w:numId="4" w16cid:durableId="1593394991">
+    <w:abstractNumId w:val="4"/>
+  </w:num>
+  <w:num w:numId="5" w16cid:durableId="803737573">
+    <w:abstractNumId w:val="3"/>
+  </w:num>
+  <w:num w:numId="6" w16cid:durableId="2053452999">
+    <w:abstractNumId w:val="1"/>
   </w:num>
 </w:numbering>
 </file>
@@ -1107,7 +3507,6 @@
     <w:next w:val="Normal"/>
     <w:link w:val="Heading3Char"/>
     <w:uiPriority w:val="9"/>
-    <w:semiHidden/>
     <w:unhideWhenUsed/>
     <w:qFormat/>
     <w:rsid w:val="007B6BE8"/>
@@ -1259,7 +3658,6 @@
   <w:style w:type="character" w:default="1" w:styleId="DefaultParagraphFont">
     <w:name w:val="Default Paragraph Font"/>
     <w:uiPriority w:val="1"/>
-    <w:semiHidden/>
     <w:unhideWhenUsed/>
   </w:style>
   <w:style w:type="table" w:default="1" w:styleId="TableNormal">
@@ -1315,7 +3713,6 @@
     <w:basedOn w:val="DefaultParagraphFont"/>
     <w:link w:val="Heading3"/>
     <w:uiPriority w:val="9"/>
-    <w:semiHidden/>
     <w:rsid w:val="007B6BE8"/>
     <w:rPr>
       <w:rFonts w:eastAsiaTheme="majorEastAsia" w:cstheme="majorBidi"/>
@@ -1594,6 +3991,19 @@
     <w:rPr>
       <w:color w:val="605E5C"/>
       <w:shd w:val="clear" w:color="auto" w:fill="E1DFDD"/>
+    </w:rPr>
+  </w:style>
+  <w:style w:type="character" w:styleId="HTMLCode">
+    <w:name w:val="HTML Code"/>
+    <w:basedOn w:val="DefaultParagraphFont"/>
+    <w:uiPriority w:val="99"/>
+    <w:semiHidden/>
+    <w:unhideWhenUsed/>
+    <w:rsid w:val="00A47035"/>
+    <w:rPr>
+      <w:rFonts w:ascii="Courier New" w:eastAsia="Times New Roman" w:hAnsi="Courier New" w:cs="Courier New"/>
+      <w:sz w:val="20"/>
+      <w:szCs w:val="20"/>
     </w:rPr>
   </w:style>
 </w:styles>
